--- a/前端面试总结/Vue总结.docx
+++ b/前端面试总结/Vue总结.docx
@@ -1237,21 +1237,7 @@
                 <w:rStyle w:val="a8"/>
                 <w:noProof/>
               </w:rPr>
-              <w:t>的生命</w:t>
-            </w:r>
-            <w:r>
-              <w:rPr>
-                <w:rStyle w:val="a8"/>
-                <w:noProof/>
-              </w:rPr>
-              <w:t>周</w:t>
-            </w:r>
-            <w:r>
-              <w:rPr>
-                <w:rStyle w:val="a8"/>
-                <w:noProof/>
-              </w:rPr>
-              <w:t>期</w:t>
+              <w:t>的生命周期</w:t>
             </w:r>
             <w:r>
               <w:rPr>
@@ -3916,91 +3902,38 @@
       </w:r>
     </w:p>
     <w:p>
-      <w:pPr>
-        <w:pStyle w:val="a5"/>
-        <w:shd w:val="clear" w:color="auto" w:fill="FFFFFF"/>
-        <w:spacing w:before="0" w:beforeAutospacing="0"/>
-        <w:rPr>
-          <w:rFonts w:ascii="Segoe UI" w:hAnsi="Segoe UI" w:cs="Segoe UI"/>
-          <w:color w:val="212529"/>
-        </w:rPr>
-      </w:pPr>
-      <w:r>
-        <w:rPr>
-          <w:rFonts w:ascii="Segoe UI" w:hAnsi="Segoe UI" w:cs="Segoe UI"/>
-          <w:color w:val="212529"/>
-        </w:rPr>
+      <w:r>
         <w:lastRenderedPageBreak/>
         <w:t>接下来我们通过一个例子，说明子组件如何向父组件传递值：当我们点击</w:t>
       </w:r>
       <w:r>
-        <w:rPr>
-          <w:rFonts w:ascii="Segoe UI" w:hAnsi="Segoe UI" w:cs="Segoe UI"/>
-          <w:color w:val="212529"/>
-        </w:rPr>
         <w:t>“Vue.js Demo”</w:t>
       </w:r>
       <w:r>
-        <w:rPr>
-          <w:rFonts w:ascii="Segoe UI" w:hAnsi="Segoe UI" w:cs="Segoe UI"/>
-          <w:color w:val="212529"/>
-        </w:rPr>
         <w:t>后，子组件向父组件传递值，文字由原来的</w:t>
       </w:r>
       <w:r>
-        <w:rPr>
-          <w:rFonts w:ascii="Segoe UI" w:hAnsi="Segoe UI" w:cs="Segoe UI"/>
-          <w:color w:val="212529"/>
-        </w:rPr>
         <w:t>“</w:t>
       </w:r>
       <w:r>
-        <w:rPr>
-          <w:rFonts w:ascii="Segoe UI" w:hAnsi="Segoe UI" w:cs="Segoe UI"/>
-          <w:color w:val="212529"/>
-        </w:rPr>
         <w:t>传递的是一个值</w:t>
       </w:r>
       <w:r>
-        <w:rPr>
-          <w:rFonts w:ascii="Segoe UI" w:hAnsi="Segoe UI" w:cs="Segoe UI"/>
-          <w:color w:val="212529"/>
-        </w:rPr>
         <w:t>”</w:t>
       </w:r>
       <w:r>
-        <w:rPr>
-          <w:rFonts w:ascii="Segoe UI" w:hAnsi="Segoe UI" w:cs="Segoe UI"/>
-          <w:color w:val="212529"/>
-        </w:rPr>
         <w:t>变成</w:t>
       </w:r>
       <w:r>
-        <w:rPr>
-          <w:rFonts w:ascii="Segoe UI" w:hAnsi="Segoe UI" w:cs="Segoe UI"/>
-          <w:color w:val="212529"/>
-        </w:rPr>
         <w:t>“</w:t>
       </w:r>
       <w:r>
-        <w:rPr>
-          <w:rFonts w:ascii="Segoe UI" w:hAnsi="Segoe UI" w:cs="Segoe UI"/>
-          <w:color w:val="212529"/>
-        </w:rPr>
         <w:t>子向父组件传值</w:t>
       </w:r>
       <w:r>
-        <w:rPr>
-          <w:rFonts w:ascii="Segoe UI" w:hAnsi="Segoe UI" w:cs="Segoe UI"/>
-          <w:color w:val="212529"/>
-        </w:rPr>
         <w:t>”</w:t>
       </w:r>
       <w:r>
-        <w:rPr>
-          <w:rFonts w:ascii="Segoe UI" w:hAnsi="Segoe UI" w:cs="Segoe UI"/>
-          <w:color w:val="212529"/>
-        </w:rPr>
         <w:t>，实现子组件向父组件值的传递。</w:t>
       </w:r>
     </w:p>
@@ -4038,7 +3971,7 @@
                     </pic:cNvPicPr>
                   </pic:nvPicPr>
                   <pic:blipFill>
-                    <a:blip r:embed="rId6">
+                    <a:blip r:embed="rId8">
                       <a:extLst>
                         <a:ext uri="{28A0092B-C50C-407E-A947-70E740481C1C}">
                           <a14:useLocalDpi xmlns:a14="http://schemas.microsoft.com/office/drawing/2010/main" val="0"/>
@@ -6125,7 +6058,6 @@
           <w:sz w:val="21"/>
           <w:szCs w:val="21"/>
         </w:rPr>
-        <w:lastRenderedPageBreak/>
         <w:t xml:space="preserve">  </w:t>
       </w:r>
       <w:r>
@@ -6244,6 +6176,7 @@
           <w:sz w:val="21"/>
           <w:szCs w:val="21"/>
         </w:rPr>
+        <w:lastRenderedPageBreak/>
         <w:t xml:space="preserve">    </w:t>
       </w:r>
       <w:proofErr w:type="gramStart"/>
@@ -6952,7 +6885,7 @@
                     </pic:cNvPicPr>
                   </pic:nvPicPr>
                   <pic:blipFill>
-                    <a:blip r:embed="rId7">
+                    <a:blip r:embed="rId9">
                       <a:extLst>
                         <a:ext uri="{28A0092B-C50C-407E-A947-70E740481C1C}">
                           <a14:useLocalDpi xmlns:a14="http://schemas.microsoft.com/office/drawing/2010/main" val="0"/>
@@ -7072,10 +7005,21 @@
         <w:pStyle w:val="2"/>
       </w:pPr>
       <w:bookmarkStart w:id="3" w:name="_Toc90150930"/>
+    </w:p>
+    <w:p>
+      <w:pPr>
+        <w:pStyle w:val="2"/>
+      </w:pPr>
+    </w:p>
+    <w:p>
+      <w:pPr>
+        <w:pStyle w:val="2"/>
+      </w:pPr>
       <w:r>
         <w:rPr>
           <w:rFonts w:hint="eastAsia"/>
         </w:rPr>
+        <w:lastRenderedPageBreak/>
         <w:t>1</w:t>
       </w:r>
       <w:r>
@@ -7117,7 +7061,6 @@
     </w:p>
     <w:p>
       <w:r>
-        <w:lastRenderedPageBreak/>
         <w:t>多级组件嵌套需要传递数据时，通常使用的方法是通过</w:t>
       </w:r>
       <w:proofErr w:type="spellStart"/>
@@ -9535,6 +9478,7 @@
           <w:sz w:val="21"/>
           <w:szCs w:val="21"/>
         </w:rPr>
+        <w:lastRenderedPageBreak/>
         <w:t xml:space="preserve">    &lt;</w:t>
       </w:r>
       <w:r>
@@ -9660,7 +9604,6 @@
           <w:sz w:val="21"/>
           <w:szCs w:val="21"/>
         </w:rPr>
-        <w:lastRenderedPageBreak/>
         <w:t xml:space="preserve">    &lt;</w:t>
       </w:r>
       <w:r>
@@ -13029,6 +12972,7 @@
           <w:sz w:val="21"/>
           <w:szCs w:val="21"/>
         </w:rPr>
+        <w:lastRenderedPageBreak/>
         <w:t>// childCom3.vue</w:t>
       </w:r>
     </w:p>
@@ -13072,7 +13016,6 @@
           <w:sz w:val="21"/>
           <w:szCs w:val="21"/>
         </w:rPr>
-        <w:lastRenderedPageBreak/>
         <w:t>&lt;</w:t>
       </w:r>
       <w:r>
@@ -13989,7 +13932,7 @@
                     </pic:cNvPicPr>
                   </pic:nvPicPr>
                   <pic:blipFill>
-                    <a:blip r:embed="rId8">
+                    <a:blip r:embed="rId10">
                       <a:extLst>
                         <a:ext uri="{28A0092B-C50C-407E-A947-70E740481C1C}">
                           <a14:useLocalDpi xmlns:a14="http://schemas.microsoft.com/office/drawing/2010/main" val="0"/>
@@ -14239,12 +14182,7 @@
       <w:bookmarkEnd w:id="4"/>
     </w:p>
     <w:p>
-      <w:pPr>
-        <w:rPr>
-          <w:rFonts w:hint="eastAsia"/>
-        </w:rPr>
-      </w:pPr>
-      <w:hyperlink r:id="rId9" w:history="1">
+      <w:hyperlink r:id="rId11" w:history="1">
         <w:r>
           <w:rPr>
             <w:rStyle w:val="a8"/>
@@ -14427,7 +14365,7 @@
       <w:r>
         <w:t xml:space="preserve">.4.1 </w:t>
       </w:r>
-      <w:hyperlink r:id="rId10" w:tgtFrame="_blank" w:history="1">
+      <w:hyperlink r:id="rId12" w:tgtFrame="_blank" w:history="1">
         <w:r>
           <w:rPr>
             <w:rStyle w:val="a8"/>
@@ -14706,6 +14644,7 @@
           <w:rFonts w:ascii="Consolas" w:hAnsi="Consolas"/>
           <w:color w:val="0066FF"/>
         </w:rPr>
+        <w:lastRenderedPageBreak/>
         <w:t>Object</w:t>
       </w:r>
       <w:r>
@@ -14806,7 +14745,6 @@
           <w:rFonts w:ascii="Consolas" w:hAnsi="Consolas"/>
           <w:color w:val="121212"/>
         </w:rPr>
-        <w:lastRenderedPageBreak/>
         <w:t xml:space="preserve">  </w:t>
       </w:r>
       <w:proofErr w:type="gramStart"/>
@@ -15869,18 +15807,56 @@
         </w:rPr>
         <w:t>来获取这个值，这时候，</w:t>
       </w:r>
-      <w:hyperlink r:id="rId11" w:tgtFrame="_blank" w:history="1">
-        <w:r>
-          <w:rPr>
-            <w:rStyle w:val="a8"/>
-            <w:rFonts w:ascii="微软雅黑" w:eastAsia="微软雅黑" w:hAnsi="微软雅黑" w:hint="eastAsia"/>
-            <w:color w:val="0066FF"/>
-            <w:sz w:val="27"/>
-            <w:szCs w:val="27"/>
-          </w:rPr>
-          <w:t>get函数</w:t>
-        </w:r>
-      </w:hyperlink>
+      <w:r>
+        <w:rPr>
+          <w:rStyle w:val="a8"/>
+          <w:rFonts w:ascii="微软雅黑" w:eastAsia="微软雅黑" w:hAnsi="微软雅黑"/>
+          <w:color w:val="0066FF"/>
+          <w:sz w:val="27"/>
+          <w:szCs w:val="27"/>
+        </w:rPr>
+        <w:fldChar w:fldCharType="begin"/>
+      </w:r>
+      <w:r>
+        <w:rPr>
+          <w:rStyle w:val="a8"/>
+          <w:rFonts w:ascii="微软雅黑" w:eastAsia="微软雅黑" w:hAnsi="微软雅黑"/>
+          <w:color w:val="0066FF"/>
+          <w:sz w:val="27"/>
+          <w:szCs w:val="27"/>
+        </w:rPr>
+        <w:instrText xml:space="preserve"> HYPERLINK "https://www.zhihu.com/search?q=get%E5%87%BD%E6%95%B0&amp;search_source=Entity&amp;hybrid_search_source=Entity&amp;hybrid_search_extra=%7B%22sourceType%22%3A%22article%22%2C%22sourceId%22%3A88648401%7D" \t "_blank" </w:instrText>
+      </w:r>
+      <w:r>
+        <w:rPr>
+          <w:rStyle w:val="a8"/>
+          <w:rFonts w:ascii="微软雅黑" w:eastAsia="微软雅黑" w:hAnsi="微软雅黑"/>
+          <w:color w:val="0066FF"/>
+          <w:sz w:val="27"/>
+          <w:szCs w:val="27"/>
+        </w:rPr>
+        <w:fldChar w:fldCharType="separate"/>
+      </w:r>
+      <w:r>
+        <w:rPr>
+          <w:rStyle w:val="a8"/>
+          <w:rFonts w:ascii="微软雅黑" w:eastAsia="微软雅黑" w:hAnsi="微软雅黑" w:hint="eastAsia"/>
+          <w:color w:val="0066FF"/>
+          <w:sz w:val="27"/>
+          <w:szCs w:val="27"/>
+        </w:rPr>
+        <w:t>get函数</w:t>
+      </w:r>
+      <w:r>
+        <w:rPr>
+          <w:rStyle w:val="a8"/>
+          <w:rFonts w:ascii="微软雅黑" w:eastAsia="微软雅黑" w:hAnsi="微软雅黑"/>
+          <w:color w:val="0066FF"/>
+          <w:sz w:val="27"/>
+          <w:szCs w:val="27"/>
+        </w:rPr>
+        <w:fldChar w:fldCharType="end"/>
+      </w:r>
       <w:r>
         <w:rPr>
           <w:rFonts w:ascii="微软雅黑" w:eastAsia="微软雅黑" w:hAnsi="微软雅黑" w:hint="eastAsia"/>
@@ -16721,6 +16697,7 @@
           <w:rFonts w:ascii="Consolas" w:hAnsi="Consolas"/>
           <w:color w:val="121212"/>
         </w:rPr>
+        <w:lastRenderedPageBreak/>
         <w:t xml:space="preserve">  </w:t>
       </w:r>
       <w:r>
@@ -16753,7 +16730,7 @@
         </w:rPr>
         <w:t xml:space="preserve"> </w:t>
       </w:r>
-      <w:hyperlink r:id="rId12" w:tgtFrame="_blank" w:history="1">
+      <w:hyperlink r:id="rId13" w:tgtFrame="_blank" w:history="1">
         <w:r>
           <w:rPr>
             <w:rStyle w:val="a8"/>
@@ -16852,7 +16829,6 @@
           <w:rFonts w:ascii="Consolas" w:hAnsi="Consolas"/>
           <w:color w:val="121212"/>
         </w:rPr>
-        <w:lastRenderedPageBreak/>
         <w:t xml:space="preserve">  </w:t>
       </w:r>
       <w:r>
@@ -18774,6 +18750,7 @@
           <w:rFonts w:ascii="Consolas" w:hAnsi="Consolas"/>
           <w:color w:val="121212"/>
         </w:rPr>
+        <w:lastRenderedPageBreak/>
         <w:t>wantCake</w:t>
       </w:r>
       <w:r>
@@ -18903,7 +18880,6 @@
           <w:rFonts w:ascii="Consolas" w:hAnsi="Consolas"/>
           <w:color w:val="121212"/>
         </w:rPr>
-        <w:lastRenderedPageBreak/>
         <w:t>wantCake</w:t>
       </w:r>
       <w:r>
@@ -19190,7 +19166,7 @@
         </w:rPr>
         <w:t> VUE 的 data的属性都会被reactive化，也就是加上 setter/</w:t>
       </w:r>
-      <w:hyperlink r:id="rId13" w:tgtFrame="_blank" w:history="1">
+      <w:hyperlink r:id="rId14" w:tgtFrame="_blank" w:history="1">
         <w:r>
           <w:rPr>
             <w:rStyle w:val="a8"/>
@@ -19504,7 +19480,7 @@
                     </pic:cNvPicPr>
                   </pic:nvPicPr>
                   <pic:blipFill>
-                    <a:blip r:embed="rId14">
+                    <a:blip r:embed="rId15">
                       <a:extLst>
                         <a:ext uri="{28A0092B-C50C-407E-A947-70E740481C1C}">
                           <a14:useLocalDpi xmlns:a14="http://schemas.microsoft.com/office/drawing/2010/main" val="0"/>
@@ -19565,7 +19541,7 @@
                     </pic:cNvPicPr>
                   </pic:nvPicPr>
                   <pic:blipFill>
-                    <a:blip r:embed="rId14">
+                    <a:blip r:embed="rId15">
                       <a:extLst>
                         <a:ext uri="{28A0092B-C50C-407E-A947-70E740481C1C}">
                           <a14:useLocalDpi xmlns:a14="http://schemas.microsoft.com/office/drawing/2010/main" val="0"/>
@@ -19829,7 +19805,7 @@
                     </pic:cNvPicPr>
                   </pic:nvPicPr>
                   <pic:blipFill>
-                    <a:blip r:embed="rId15">
+                    <a:blip r:embed="rId16">
                       <a:extLst>
                         <a:ext uri="{28A0092B-C50C-407E-A947-70E740481C1C}">
                           <a14:useLocalDpi xmlns:a14="http://schemas.microsoft.com/office/drawing/2010/main" val="0"/>
@@ -19969,7 +19945,7 @@
                     <pic:cNvPicPr/>
                   </pic:nvPicPr>
                   <pic:blipFill>
-                    <a:blip r:embed="rId16"/>
+                    <a:blip r:embed="rId17"/>
                     <a:stretch>
                       <a:fillRect/>
                     </a:stretch>
@@ -20039,7 +20015,7 @@
         <w:shd w:val="clear" w:color="auto" w:fill="FFFFFF"/>
         <w:spacing w:before="0" w:beforeAutospacing="0" w:after="0" w:afterAutospacing="0"/>
         <w:rPr>
-          <w:rFonts w:ascii="Arial" w:hAnsi="Arial" w:cs="Arial" w:hint="eastAsia"/>
+          <w:rFonts w:ascii="Arial" w:hAnsi="Arial" w:cs="Arial"/>
           <w:color w:val="4D4D4D"/>
         </w:rPr>
       </w:pPr>
@@ -20484,7 +20460,7 @@
                     </pic:cNvPicPr>
                   </pic:nvPicPr>
                   <pic:blipFill>
-                    <a:blip r:embed="rId17">
+                    <a:blip r:embed="rId18">
                       <a:extLst>
                         <a:ext uri="{28A0092B-C50C-407E-A947-70E740481C1C}">
                           <a14:useLocalDpi xmlns:a14="http://schemas.microsoft.com/office/drawing/2010/main" val="0"/>
@@ -20960,7 +20936,7 @@
                     </pic:cNvPicPr>
                   </pic:nvPicPr>
                   <pic:blipFill>
-                    <a:blip r:embed="rId18">
+                    <a:blip r:embed="rId19">
                       <a:extLst>
                         <a:ext uri="{28A0092B-C50C-407E-A947-70E740481C1C}">
                           <a14:useLocalDpi xmlns:a14="http://schemas.microsoft.com/office/drawing/2010/main" val="0"/>
@@ -21020,7 +20996,7 @@
         <w:shd w:val="clear" w:color="auto" w:fill="FFFFFF"/>
         <w:spacing w:before="0" w:beforeAutospacing="0" w:after="240" w:afterAutospacing="0" w:line="390" w:lineRule="atLeast"/>
         <w:rPr>
-          <w:rFonts w:ascii="Arial" w:hAnsi="Arial" w:cs="Arial" w:hint="eastAsia"/>
+          <w:rFonts w:ascii="Arial" w:hAnsi="Arial" w:cs="Arial"/>
           <w:color w:val="4D4D4D"/>
         </w:rPr>
       </w:pPr>
@@ -21098,7 +21074,7 @@
           <w:rFonts w:ascii="Arial" w:hAnsi="Arial" w:cs="Arial"/>
           <w:color w:val="4D4D4D"/>
         </w:rPr>
-        <w:t>访问器</w:t>
+        <w:t>访问</w:t>
       </w:r>
       <w:proofErr w:type="gramEnd"/>
       <w:r>
@@ -21106,7 +21082,7 @@
           <w:rFonts w:ascii="Arial" w:hAnsi="Arial" w:cs="Arial"/>
           <w:color w:val="4D4D4D"/>
         </w:rPr>
-        <w:t>属性自带</w:t>
+        <w:t>器属性自带</w:t>
       </w:r>
       <w:r>
         <w:rPr>
@@ -21142,9 +21118,16 @@
           <w:rFonts w:ascii="Arial" w:hAnsi="Arial" w:cs="Arial"/>
           <w:color w:val="4D4D4D"/>
         </w:rPr>
-        <w:t>么通过</w:t>
+        <w:t>么通</w:t>
       </w:r>
       <w:proofErr w:type="gramEnd"/>
+      <w:r>
+        <w:rPr>
+          <w:rFonts w:ascii="Arial" w:hAnsi="Arial" w:cs="Arial"/>
+          <w:color w:val="4D4D4D"/>
+        </w:rPr>
+        <w:t>过</w:t>
+      </w:r>
       <w:r>
         <w:rPr>
           <w:rFonts w:ascii="Arial" w:hAnsi="Arial" w:cs="Arial"/>
@@ -21202,7 +21185,7 @@
         <w:shd w:val="clear" w:color="auto" w:fill="FFFFFF"/>
         <w:spacing w:before="0" w:beforeAutospacing="0" w:after="240" w:afterAutospacing="0" w:line="390" w:lineRule="atLeast"/>
         <w:rPr>
-          <w:rFonts w:ascii="Arial" w:hAnsi="Arial" w:cs="Arial" w:hint="eastAsia"/>
+          <w:rFonts w:ascii="Arial" w:hAnsi="Arial" w:cs="Arial"/>
           <w:color w:val="4D4D4D"/>
         </w:rPr>
       </w:pPr>
@@ -21270,7 +21253,7 @@
         <w:shd w:val="clear" w:color="auto" w:fill="FFFFFF"/>
         <w:spacing w:before="0" w:beforeAutospacing="0" w:after="240" w:afterAutospacing="0" w:line="390" w:lineRule="atLeast"/>
         <w:rPr>
-          <w:rFonts w:ascii="Arial" w:hAnsi="Arial" w:cs="Arial" w:hint="eastAsia"/>
+          <w:rFonts w:ascii="Arial" w:hAnsi="Arial" w:cs="Arial"/>
           <w:color w:val="4D4D4D"/>
         </w:rPr>
       </w:pPr>
@@ -21442,11 +21425,6 @@
     <w:p>
       <w:pPr>
         <w:pStyle w:val="2"/>
-        <w:rPr>
-          <w:rFonts w:eastAsia="宋体" w:hint="eastAsia"/>
-          <w:sz w:val="24"/>
-          <w:szCs w:val="24"/>
-        </w:rPr>
       </w:pPr>
       <w:bookmarkStart w:id="10" w:name="_Toc90150937"/>
       <w:r>
@@ -21486,6 +21464,67 @@
         <w:t>树原理</w:t>
       </w:r>
       <w:bookmarkEnd w:id="10"/>
+    </w:p>
+    <w:p>
+      <w:pPr>
+        <w:pStyle w:val="a7"/>
+        <w:rPr>
+          <w:rFonts w:hint="eastAsia"/>
+        </w:rPr>
+      </w:pPr>
+      <w:r>
+        <w:rPr>
+          <w:noProof/>
+        </w:rPr>
+        <w:drawing>
+          <wp:inline distT="0" distB="0" distL="0" distR="0" wp14:anchorId="7766F199" wp14:editId="5D4139B4">
+            <wp:extent cx="4869180" cy="3093720"/>
+            <wp:effectExtent l="0" t="0" r="7620" b="0"/>
+            <wp:docPr id="10" name="图片 10" descr="在这里插入图片描述"/>
+            <wp:cNvGraphicFramePr>
+              <a:graphicFrameLocks xmlns:a="http://schemas.openxmlformats.org/drawingml/2006/main" noChangeAspect="1"/>
+            </wp:cNvGraphicFramePr>
+            <a:graphic xmlns:a="http://schemas.openxmlformats.org/drawingml/2006/main">
+              <a:graphicData uri="http://schemas.openxmlformats.org/drawingml/2006/picture">
+                <pic:pic xmlns:pic="http://schemas.openxmlformats.org/drawingml/2006/picture">
+                  <pic:nvPicPr>
+                    <pic:cNvPr id="0" name="Picture 1" descr="在这里插入图片描述"/>
+                    <pic:cNvPicPr>
+                      <a:picLocks noChangeAspect="1" noChangeArrowheads="1"/>
+                    </pic:cNvPicPr>
+                  </pic:nvPicPr>
+                  <pic:blipFill>
+                    <a:blip r:embed="rId20">
+                      <a:extLst>
+                        <a:ext uri="{28A0092B-C50C-407E-A947-70E740481C1C}">
+                          <a14:useLocalDpi xmlns:a14="http://schemas.microsoft.com/office/drawing/2010/main" val="0"/>
+                        </a:ext>
+                      </a:extLst>
+                    </a:blip>
+                    <a:srcRect/>
+                    <a:stretch>
+                      <a:fillRect/>
+                    </a:stretch>
+                  </pic:blipFill>
+                  <pic:spPr bwMode="auto">
+                    <a:xfrm>
+                      <a:off x="0" y="0"/>
+                      <a:ext cx="4869180" cy="3093720"/>
+                    </a:xfrm>
+                    <a:prstGeom prst="rect">
+                      <a:avLst/>
+                    </a:prstGeom>
+                    <a:noFill/>
+                    <a:ln>
+                      <a:noFill/>
+                    </a:ln>
+                  </pic:spPr>
+                </pic:pic>
+              </a:graphicData>
+            </a:graphic>
+          </wp:inline>
+        </w:drawing>
+      </w:r>
     </w:p>
     <w:p>
       <w:pPr>
@@ -22115,6 +22154,7 @@
           <w:rFonts w:ascii="Arial" w:hAnsi="Arial" w:cs="Arial"/>
           <w:color w:val="4D4D4D"/>
         </w:rPr>
+        <w:lastRenderedPageBreak/>
         <w:t xml:space="preserve">    </w:t>
       </w:r>
       <w:r>
@@ -22517,16 +22557,7 @@
           <w:color w:val="4D4D4D"/>
           <w:shd w:val="clear" w:color="auto" w:fill="FFFFFF"/>
         </w:rPr>
-        <w:t>节点坐标值等都</w:t>
-      </w:r>
-      <w:r>
-        <w:rPr>
-          <w:rFonts w:ascii="Arial" w:hAnsi="Arial" w:cs="Arial"/>
-          <w:color w:val="4D4D4D"/>
-          <w:shd w:val="clear" w:color="auto" w:fill="FFFFFF"/>
-        </w:rPr>
-        <w:lastRenderedPageBreak/>
-        <w:t>是白白浪费的性能。即使计算机硬件一直在迭代更新，操作</w:t>
+        <w:t>节点坐标值等都是白白浪费的性能。即使计算机硬件一直在迭代更新，操作</w:t>
       </w:r>
       <w:r>
         <w:rPr>
@@ -22551,7 +22582,7 @@
         <w:shd w:val="clear" w:color="auto" w:fill="FFFFFF"/>
         <w:spacing w:before="0" w:beforeAutospacing="0" w:after="240" w:afterAutospacing="0"/>
         <w:rPr>
-          <w:rFonts w:ascii="Arial" w:hAnsi="Arial" w:cs="Arial" w:hint="eastAsia"/>
+          <w:rFonts w:ascii="Arial" w:hAnsi="Arial" w:cs="Arial"/>
           <w:color w:val="4D4D4D"/>
           <w:shd w:val="clear" w:color="auto" w:fill="FFFFFF"/>
         </w:rPr>
@@ -22586,7 +22617,9 @@
       <w:r>
         <w:t>OM</w:t>
       </w:r>
+      <w:bookmarkStart w:id="14" w:name="_GoBack"/>
       <w:bookmarkEnd w:id="13"/>
+      <w:bookmarkEnd w:id="14"/>
     </w:p>
     <w:p>
       <w:pPr>
@@ -23047,68 +23080,316 @@
       </w:r>
     </w:p>
     <w:p>
-      <w:pPr>
+      <w:r>
         <w:rPr>
           <w:rFonts w:hint="eastAsia"/>
         </w:rPr>
+        <w:t>在</w:t>
+      </w:r>
+      <w:r>
+        <w:t>Diff</w:t>
+      </w:r>
+      <w:r>
+        <w:t>算法中，只平层的比较前后两棵</w:t>
+      </w:r>
+      <w:r>
+        <w:t>DOM</w:t>
+      </w:r>
+      <w:r>
+        <w:t>树的节点，没有进行深度的遍历。</w:t>
+      </w:r>
+    </w:p>
+    <w:p>
+      <w:r>
+        <w:t>1.</w:t>
+      </w:r>
+      <w:r>
+        <w:t>如果节点类型改变，直接将旧节点卸载，替换为新节点，旧节点包括下面的子节点都将被卸载，如果新节点和旧节点仅仅</w:t>
+      </w:r>
+      <w:proofErr w:type="gramStart"/>
+      <w:r>
+        <w:t>是类型</w:t>
+      </w:r>
+      <w:proofErr w:type="gramEnd"/>
+      <w:r>
+        <w:t>不同，但下面的所有子节点都一样时，这样做也是效率不高的一个地方。</w:t>
+      </w:r>
+    </w:p>
+    <w:p>
+      <w:r>
+        <w:t>2.</w:t>
+      </w:r>
+      <w:r>
+        <w:t>节点类型不变，属性或者属性值改变，不会卸载节点，执行节点更新的操作。</w:t>
+      </w:r>
+    </w:p>
+    <w:p>
+      <w:r>
+        <w:t>3.</w:t>
+      </w:r>
+      <w:r>
+        <w:t>文本改变，直接修改文字内容。</w:t>
+      </w:r>
+    </w:p>
+    <w:p>
+      <w:r>
+        <w:t>4.</w:t>
+      </w:r>
+      <w:r>
+        <w:t>移动，增加，删除子节点时：</w:t>
+      </w:r>
+    </w:p>
+    <w:p/>
+    <w:p>
+      <w:pPr>
+        <w:pStyle w:val="3"/>
+        <w:rPr>
+          <w:rStyle w:val="a6"/>
+          <w:b w:val="0"/>
+          <w:bCs/>
+        </w:rPr>
       </w:pPr>
       <w:r>
         <w:rPr>
           <w:rFonts w:hint="eastAsia"/>
         </w:rPr>
-        <w:t>在</w:t>
-      </w:r>
-      <w:r>
-        <w:t>Diff</w:t>
-      </w:r>
-      <w:r>
-        <w:t>算法中，只平层的比较前后两棵</w:t>
+        <w:lastRenderedPageBreak/>
+        <w:t>1</w:t>
+      </w:r>
+      <w:r>
+        <w:t xml:space="preserve">.8.4 </w:t>
+      </w:r>
+      <w:r>
+        <w:rPr>
+          <w:rStyle w:val="a6"/>
+          <w:b w:val="0"/>
+          <w:bCs/>
+        </w:rPr>
+        <w:t>渲染过程中遇到</w:t>
+      </w:r>
+      <w:r>
+        <w:rPr>
+          <w:rStyle w:val="a6"/>
+          <w:b w:val="0"/>
+          <w:bCs/>
+        </w:rPr>
+        <w:t>JS</w:t>
+      </w:r>
+      <w:r>
+        <w:rPr>
+          <w:rStyle w:val="a6"/>
+          <w:b w:val="0"/>
+          <w:bCs/>
+        </w:rPr>
+        <w:t>文件怎么处理</w:t>
+      </w:r>
+    </w:p>
+    <w:p>
+      <w:pPr>
+        <w:rPr>
+          <w:rFonts w:hint="eastAsia"/>
+        </w:rPr>
+      </w:pPr>
+      <w:r>
+        <w:t>JavaScript</w:t>
+      </w:r>
+      <w:r>
+        <w:t>的加载、解析与执行会阻塞</w:t>
       </w:r>
       <w:r>
         <w:t>DOM</w:t>
       </w:r>
       <w:r>
-        <w:t>树的节点，没有进行深度的遍历。</w:t>
-      </w:r>
-    </w:p>
-    <w:p>
-      <w:r>
-        <w:t>1.</w:t>
-      </w:r>
-      <w:r>
-        <w:t>如果节点类型改变，直接将旧节点卸载，替换为新节点，旧节点包括下面的子节点都将被卸载，如果新节点和旧节点仅仅</w:t>
+        <w:t>的构建，也就是说，在构建</w:t>
+      </w:r>
+      <w:r>
+        <w:t>DOM</w:t>
+      </w:r>
+      <w:r>
+        <w:t>时，</w:t>
+      </w:r>
+      <w:r>
+        <w:t>HTML</w:t>
       </w:r>
       <w:proofErr w:type="gramStart"/>
       <w:r>
-        <w:t>是类型</w:t>
+        <w:t>解析器若</w:t>
       </w:r>
       <w:proofErr w:type="gramEnd"/>
       <w:r>
-        <w:t>不同，但下面的所有子节点都一样时，这样做也是效率不高的一个地方。</w:t>
-      </w:r>
-    </w:p>
-    <w:p>
-      <w:r>
-        <w:t>2.</w:t>
-      </w:r>
-      <w:r>
-        <w:t>节点类型不变，属性或者属性值改变，不会卸载节点，执行节点更新的操作。</w:t>
-      </w:r>
-    </w:p>
-    <w:p>
-      <w:r>
-        <w:t>3.</w:t>
-      </w:r>
-      <w:r>
-        <w:t>文本改变，直接修改文字内容。</w:t>
-      </w:r>
-    </w:p>
-    <w:p>
-      <w:r>
-        <w:t>4.</w:t>
-      </w:r>
-      <w:r>
-        <w:t>移动，增加，删除子节点时：</w:t>
+        <w:t>遇到了</w:t>
+      </w:r>
+      <w:r>
+        <w:t>JavaScript</w:t>
+      </w:r>
+      <w:r>
+        <w:t>，那么它会暂停构建</w:t>
+      </w:r>
+      <w:r>
+        <w:t>DOM</w:t>
+      </w:r>
+      <w:r>
+        <w:t>，将控制权移交给</w:t>
+      </w:r>
+      <w:r>
+        <w:t>JavaScript</w:t>
+      </w:r>
+      <w:r>
+        <w:t>引擎，等</w:t>
+      </w:r>
+      <w:r>
+        <w:t>JavaScript</w:t>
+      </w:r>
+      <w:r>
+        <w:t>引擎运行完毕，浏览器再从中断的地方恢复</w:t>
+      </w:r>
+      <w:r>
+        <w:t>DOM</w:t>
+      </w:r>
+      <w:r>
+        <w:t>构建。</w:t>
+      </w:r>
+    </w:p>
+    <w:p>
+      <w:pPr>
+        <w:rPr>
+          <w:rFonts w:hint="eastAsia"/>
+        </w:rPr>
+      </w:pPr>
+      <w:r>
+        <w:t xml:space="preserve">  </w:t>
+      </w:r>
+      <w:r>
+        <w:t>也就是说，如果你想首屏渲染的越快，就越不应该在首屏就加载</w:t>
+      </w:r>
+      <w:r>
+        <w:t xml:space="preserve"> JS </w:t>
+      </w:r>
+      <w:r>
+        <w:t>文件，这也是都建议将</w:t>
+      </w:r>
+      <w:r>
+        <w:t xml:space="preserve"> script </w:t>
+      </w:r>
+      <w:r>
+        <w:t>标签放在</w:t>
+      </w:r>
+      <w:r>
+        <w:t xml:space="preserve"> body </w:t>
+      </w:r>
+      <w:r>
+        <w:t>标签底部的原因。当然在当下，并不是说</w:t>
+      </w:r>
+      <w:r>
+        <w:t xml:space="preserve"> script </w:t>
+      </w:r>
+      <w:r>
+        <w:t>标签必须放在底部，因为你可以给</w:t>
+      </w:r>
+      <w:r>
+        <w:t xml:space="preserve"> script </w:t>
+      </w:r>
+      <w:r>
+        <w:t>标签添加</w:t>
+      </w:r>
+      <w:r>
+        <w:t xml:space="preserve"> defer </w:t>
+      </w:r>
+      <w:r>
+        <w:t>或者</w:t>
+      </w:r>
+      <w:r>
+        <w:t xml:space="preserve"> async </w:t>
+      </w:r>
+      <w:r>
+        <w:t>属性（下文会介绍这两者的区别）。</w:t>
+      </w:r>
+    </w:p>
+    <w:p>
+      <w:pPr>
+        <w:rPr>
+          <w:rFonts w:hint="eastAsia"/>
+        </w:rPr>
+      </w:pPr>
+      <w:r>
+        <w:t>  JS</w:t>
+      </w:r>
+      <w:r>
+        <w:t>文件不只是阻塞</w:t>
+      </w:r>
+      <w:r>
+        <w:t>DOM</w:t>
+      </w:r>
+      <w:r>
+        <w:t>的构建，它会导致</w:t>
+      </w:r>
+      <w:r>
+        <w:t>CSSOM</w:t>
+      </w:r>
+      <w:r>
+        <w:t>也阻塞</w:t>
+      </w:r>
+      <w:r>
+        <w:t>DOM</w:t>
+      </w:r>
+      <w:r>
+        <w:t>的构建。</w:t>
+      </w:r>
+    </w:p>
+    <w:p>
+      <w:r>
+        <w:t xml:space="preserve">  </w:t>
+      </w:r>
+      <w:r>
+        <w:t>原本</w:t>
+      </w:r>
+      <w:r>
+        <w:t>DOM</w:t>
+      </w:r>
+      <w:r>
+        <w:t>和</w:t>
+      </w:r>
+      <w:r>
+        <w:t>CSSOM</w:t>
+      </w:r>
+      <w:r>
+        <w:t>的构建是互不影响，井水不犯河水，但是一旦引入了</w:t>
+      </w:r>
+      <w:r>
+        <w:t>JavaScript</w:t>
+      </w:r>
+      <w:r>
+        <w:t>，</w:t>
+      </w:r>
+      <w:r>
+        <w:t>CSSOM</w:t>
+      </w:r>
+      <w:r>
+        <w:t>也开始阻塞</w:t>
+      </w:r>
+      <w:r>
+        <w:t>DOM</w:t>
+      </w:r>
+      <w:r>
+        <w:t>的构建，只有</w:t>
+      </w:r>
+      <w:r>
+        <w:t>CSSOM</w:t>
+      </w:r>
+      <w:r>
+        <w:t>构建完毕后，</w:t>
+      </w:r>
+      <w:r>
+        <w:t>DOM</w:t>
+      </w:r>
+      <w:r>
+        <w:t>再恢复</w:t>
+      </w:r>
+      <w:r>
+        <w:t>DOM</w:t>
+      </w:r>
+      <w:r>
+        <w:t>构建。</w:t>
       </w:r>
     </w:p>
     <w:p/>
@@ -23116,7 +23397,7 @@
       <w:pPr>
         <w:pStyle w:val="2"/>
       </w:pPr>
-      <w:bookmarkStart w:id="14" w:name="_Toc90150941"/>
+      <w:bookmarkStart w:id="15" w:name="_Toc90150941"/>
       <w:r>
         <w:rPr>
           <w:rFonts w:hint="eastAsia"/>
@@ -23129,7 +23410,7 @@
       <w:r>
         <w:t>的生命周期</w:t>
       </w:r>
-      <w:bookmarkEnd w:id="14"/>
+      <w:bookmarkEnd w:id="15"/>
     </w:p>
     <w:p>
       <w:pPr>
@@ -23255,7 +23536,7 @@
     <w:p>
       <w:pPr>
         <w:rPr>
-          <w:rFonts w:ascii="Lato" w:hAnsi="Lato" w:hint="eastAsia"/>
+          <w:rFonts w:ascii="Lato" w:hAnsi="Lato"/>
           <w:color w:val="34495E"/>
           <w:sz w:val="23"/>
           <w:szCs w:val="23"/>
@@ -23990,7 +24271,6 @@
           <w:szCs w:val="23"/>
           <w:shd w:val="clear" w:color="auto" w:fill="FFFFFF"/>
         </w:rPr>
-        <w:lastRenderedPageBreak/>
         <w:t>vue</w:t>
       </w:r>
       <w:proofErr w:type="spellEnd"/>
@@ -24064,7 +24344,7 @@
         <w:pStyle w:val="a7"/>
         <w:jc w:val="center"/>
         <w:rPr>
-          <w:rFonts w:ascii="Lato" w:hAnsi="Lato" w:hint="eastAsia"/>
+          <w:rFonts w:ascii="Lato" w:hAnsi="Lato"/>
           <w:color w:val="34495E"/>
           <w:sz w:val="23"/>
           <w:szCs w:val="23"/>
@@ -24075,6 +24355,7 @@
         <w:rPr>
           <w:noProof/>
         </w:rPr>
+        <w:lastRenderedPageBreak/>
         <w:drawing>
           <wp:inline distT="0" distB="0" distL="0" distR="0" wp14:anchorId="4E38CD3D" wp14:editId="14FDD88F">
             <wp:extent cx="3992880" cy="8439852"/>
@@ -24093,7 +24374,7 @@
                     </pic:cNvPicPr>
                   </pic:nvPicPr>
                   <pic:blipFill>
-                    <a:blip r:embed="rId19" cstate="print">
+                    <a:blip r:embed="rId21" cstate="print">
                       <a:extLst>
                         <a:ext uri="{28A0092B-C50C-407E-A947-70E740481C1C}">
                           <a14:useLocalDpi xmlns:a14="http://schemas.microsoft.com/office/drawing/2010/main" val="0"/>
@@ -24130,7 +24411,6 @@
         <w:rPr>
           <w:rFonts w:hint="eastAsia"/>
         </w:rPr>
-        <w:lastRenderedPageBreak/>
         <w:t>详细流程：</w:t>
       </w:r>
     </w:p>
@@ -24144,6 +24424,7 @@
         <w:ind w:firstLineChars="0"/>
       </w:pPr>
       <w:r>
+        <w:lastRenderedPageBreak/>
         <w:t>new Vue()</w:t>
       </w:r>
       <w:r>
@@ -24728,27 +25009,27 @@
         <w:t>render</w:t>
       </w:r>
       <w:r>
-        <w:t>函数了，首先我们会先</w:t>
+        <w:t>函数了，首先我们会先生产一个虚拟</w:t>
+      </w:r>
+      <w:proofErr w:type="spellStart"/>
+      <w:r>
+        <w:t>dom</w:t>
+      </w:r>
+      <w:proofErr w:type="spellEnd"/>
+      <w:r>
+        <w:t>（用于后续数据发生变化时，新老虚拟</w:t>
+      </w:r>
+      <w:proofErr w:type="spellStart"/>
+      <w:r>
+        <w:t>dom</w:t>
+      </w:r>
+      <w:proofErr w:type="spellEnd"/>
+      <w:r>
+        <w:t>对比计算），</w:t>
       </w:r>
       <w:r>
         <w:lastRenderedPageBreak/>
-        <w:t>生产一个虚拟</w:t>
-      </w:r>
-      <w:proofErr w:type="spellStart"/>
-      <w:r>
-        <w:t>dom</w:t>
-      </w:r>
-      <w:proofErr w:type="spellEnd"/>
-      <w:r>
-        <w:t>（用于后续数据发生变化时，新老虚拟</w:t>
-      </w:r>
-      <w:proofErr w:type="spellStart"/>
-      <w:r>
-        <w:t>dom</w:t>
-      </w:r>
-      <w:proofErr w:type="spellEnd"/>
-      <w:r>
-        <w:t>对比计算），进行保存，然后再开始将</w:t>
+        <w:t>进行保存，然后再开始将</w:t>
       </w:r>
       <w:r>
         <w:t>render</w:t>
@@ -25234,7 +25515,7 @@
         <w:shd w:val="clear" w:color="auto" w:fill="FFFFFF"/>
         <w:spacing w:before="0" w:beforeAutospacing="0" w:after="240" w:afterAutospacing="0"/>
         <w:rPr>
-          <w:rFonts w:ascii="Arial" w:hAnsi="Arial" w:cs="Arial" w:hint="eastAsia"/>
+          <w:rFonts w:ascii="Arial" w:hAnsi="Arial" w:cs="Arial"/>
           <w:color w:val="4D4D4D"/>
         </w:rPr>
       </w:pPr>
@@ -25277,6 +25558,7 @@
         <w:rPr>
           <w:rFonts w:hint="eastAsia"/>
         </w:rPr>
+        <w:lastRenderedPageBreak/>
         <w:t>1</w:t>
       </w:r>
       <w:r>
@@ -25319,7 +25601,7 @@
                     <pic:cNvPicPr/>
                   </pic:nvPicPr>
                   <pic:blipFill>
-                    <a:blip r:embed="rId20"/>
+                    <a:blip r:embed="rId22"/>
                     <a:stretch>
                       <a:fillRect/>
                     </a:stretch>
@@ -26061,9 +26343,6 @@
     <w:p>
       <w:pPr>
         <w:pStyle w:val="2"/>
-        <w:rPr>
-          <w:rFonts w:hint="eastAsia"/>
-        </w:rPr>
       </w:pPr>
       <w:r>
         <w:rPr>
@@ -26087,21 +26366,10 @@
         <w:ind w:left="420" w:firstLineChars="0" w:firstLine="0"/>
       </w:pPr>
     </w:p>
-    <w:p>
-      <w:pPr>
-        <w:rPr>
-          <w:rFonts w:hint="eastAsia"/>
-        </w:rPr>
-      </w:pPr>
-      <w:bookmarkStart w:id="15" w:name="_GoBack"/>
-      <w:bookmarkEnd w:id="15"/>
-    </w:p>
+    <w:p/>
     <w:p>
       <w:pPr>
         <w:pStyle w:val="a7"/>
-        <w:rPr>
-          <w:rFonts w:hint="eastAsia"/>
-        </w:rPr>
       </w:pPr>
     </w:p>
     <w:sectPr>
@@ -26112,6 +26380,56 @@
     </w:sectPr>
   </w:body>
 </w:document>
+</file>
+
+<file path=word/endnotes.xml><?xml version="1.0" encoding="utf-8"?>
+<w:endnotes xmlns:wpc="http://schemas.microsoft.com/office/word/2010/wordprocessingCanvas" xmlns:cx="http://schemas.microsoft.com/office/drawing/2014/chartex" xmlns:cx1="http://schemas.microsoft.com/office/drawing/2015/9/8/chartex" xmlns:cx2="http://schemas.microsoft.com/office/drawing/2015/10/21/chartex" xmlns:cx3="http://schemas.microsoft.com/office/drawing/2016/5/9/chartex" xmlns:cx4="http://schemas.microsoft.com/office/drawing/2016/5/10/chartex" xmlns:cx5="http://schemas.microsoft.com/office/drawing/2016/5/11/chartex" xmlns:cx6="http://schemas.microsoft.com/office/drawing/2016/5/12/chartex" xmlns:cx7="http://schemas.microsoft.com/office/drawing/2016/5/13/chartex" xmlns:cx8="http://schemas.microsoft.com/office/drawing/2016/5/14/chartex" xmlns:mc="http://schemas.openxmlformats.org/markup-compatibility/2006" xmlns:aink="http://schemas.microsoft.com/office/drawing/2016/ink" xmlns:am3d="http://schemas.microsoft.com/office/drawing/2017/model3d" xmlns:o="urn:schemas-microsoft-com:office:office" xmlns:r="http://schemas.openxmlformats.org/officeDocument/2006/relationships" xmlns:m="http://schemas.openxmlformats.org/officeDocument/2006/math" xmlns:v="urn:schemas-microsoft-com:vml" xmlns:wp14="http://schemas.microsoft.com/office/word/2010/wordprocessingDrawing" xmlns:wp="http://schemas.openxmlformats.org/drawingml/2006/wordprocessingDrawing" xmlns:w10="urn:schemas-microsoft-com:office:word" xmlns:w="http://schemas.openxmlformats.org/wordprocessingml/2006/main" xmlns:w14="http://schemas.microsoft.com/office/word/2010/wordml" xmlns:w15="http://schemas.microsoft.com/office/word/2012/wordml" xmlns:w16cid="http://schemas.microsoft.com/office/word/2016/wordml/cid" xmlns:w16se="http://schemas.microsoft.com/office/word/2015/wordml/symex" xmlns:wpg="http://schemas.microsoft.com/office/word/2010/wordprocessingGroup" xmlns:wpi="http://schemas.microsoft.com/office/word/2010/wordprocessingInk" xmlns:wne="http://schemas.microsoft.com/office/word/2006/wordml" xmlns:wps="http://schemas.microsoft.com/office/word/2010/wordprocessingShape" mc:Ignorable="w14 w15 w16se w16cid wp14">
+  <w:endnote w:type="separator" w:id="-1">
+    <w:p>
+      <w:pPr>
+        <w:spacing w:line="240" w:lineRule="auto"/>
+      </w:pPr>
+      <w:r>
+        <w:separator/>
+      </w:r>
+    </w:p>
+  </w:endnote>
+  <w:endnote w:type="continuationSeparator" w:id="0">
+    <w:p>
+      <w:pPr>
+        <w:spacing w:line="240" w:lineRule="auto"/>
+      </w:pPr>
+      <w:r>
+        <w:continuationSeparator/>
+      </w:r>
+    </w:p>
+  </w:endnote>
+</w:endnotes>
+</file>
+
+<file path=word/footnotes.xml><?xml version="1.0" encoding="utf-8"?>
+<w:footnotes xmlns:wpc="http://schemas.microsoft.com/office/word/2010/wordprocessingCanvas" xmlns:cx="http://schemas.microsoft.com/office/drawing/2014/chartex" xmlns:cx1="http://schemas.microsoft.com/office/drawing/2015/9/8/chartex" xmlns:cx2="http://schemas.microsoft.com/office/drawing/2015/10/21/chartex" xmlns:cx3="http://schemas.microsoft.com/office/drawing/2016/5/9/chartex" xmlns:cx4="http://schemas.microsoft.com/office/drawing/2016/5/10/chartex" xmlns:cx5="http://schemas.microsoft.com/office/drawing/2016/5/11/chartex" xmlns:cx6="http://schemas.microsoft.com/office/drawing/2016/5/12/chartex" xmlns:cx7="http://schemas.microsoft.com/office/drawing/2016/5/13/chartex" xmlns:cx8="http://schemas.microsoft.com/office/drawing/2016/5/14/chartex" xmlns:mc="http://schemas.openxmlformats.org/markup-compatibility/2006" xmlns:aink="http://schemas.microsoft.com/office/drawing/2016/ink" xmlns:am3d="http://schemas.microsoft.com/office/drawing/2017/model3d" xmlns:o="urn:schemas-microsoft-com:office:office" xmlns:r="http://schemas.openxmlformats.org/officeDocument/2006/relationships" xmlns:m="http://schemas.openxmlformats.org/officeDocument/2006/math" xmlns:v="urn:schemas-microsoft-com:vml" xmlns:wp14="http://schemas.microsoft.com/office/word/2010/wordprocessingDrawing" xmlns:wp="http://schemas.openxmlformats.org/drawingml/2006/wordprocessingDrawing" xmlns:w10="urn:schemas-microsoft-com:office:word" xmlns:w="http://schemas.openxmlformats.org/wordprocessingml/2006/main" xmlns:w14="http://schemas.microsoft.com/office/word/2010/wordml" xmlns:w15="http://schemas.microsoft.com/office/word/2012/wordml" xmlns:w16cid="http://schemas.microsoft.com/office/word/2016/wordml/cid" xmlns:w16se="http://schemas.microsoft.com/office/word/2015/wordml/symex" xmlns:wpg="http://schemas.microsoft.com/office/word/2010/wordprocessingGroup" xmlns:wpi="http://schemas.microsoft.com/office/word/2010/wordprocessingInk" xmlns:wne="http://schemas.microsoft.com/office/word/2006/wordml" xmlns:wps="http://schemas.microsoft.com/office/word/2010/wordprocessingShape" mc:Ignorable="w14 w15 w16se w16cid wp14">
+  <w:footnote w:type="separator" w:id="-1">
+    <w:p>
+      <w:pPr>
+        <w:spacing w:line="240" w:lineRule="auto"/>
+      </w:pPr>
+      <w:r>
+        <w:separator/>
+      </w:r>
+    </w:p>
+  </w:footnote>
+  <w:footnote w:type="continuationSeparator" w:id="0">
+    <w:p>
+      <w:pPr>
+        <w:spacing w:line="240" w:lineRule="auto"/>
+      </w:pPr>
+      <w:r>
+        <w:continuationSeparator/>
+      </w:r>
+    </w:p>
+  </w:footnote>
+</w:footnotes>
 </file>
 
 <file path=word/numbering.xml><?xml version="1.0" encoding="utf-8"?>
@@ -27913,6 +28231,75 @@
       <w:ind w:firstLineChars="200" w:firstLine="420"/>
     </w:pPr>
   </w:style>
+  <w:style w:type="paragraph" w:styleId="ab">
+    <w:name w:val="header"/>
+    <w:basedOn w:val="a"/>
+    <w:link w:val="ac"/>
+    <w:uiPriority w:val="99"/>
+    <w:unhideWhenUsed/>
+    <w:rsid w:val="00406326"/>
+    <w:pPr>
+      <w:pBdr>
+        <w:bottom w:val="single" w:sz="6" w:space="1" w:color="auto"/>
+      </w:pBdr>
+      <w:tabs>
+        <w:tab w:val="center" w:pos="4153"/>
+        <w:tab w:val="right" w:pos="8306"/>
+      </w:tabs>
+      <w:snapToGrid w:val="0"/>
+      <w:spacing w:line="240" w:lineRule="atLeast"/>
+      <w:jc w:val="center"/>
+    </w:pPr>
+    <w:rPr>
+      <w:sz w:val="18"/>
+      <w:szCs w:val="18"/>
+    </w:rPr>
+  </w:style>
+  <w:style w:type="character" w:customStyle="1" w:styleId="ac">
+    <w:name w:val="页眉 字符"/>
+    <w:basedOn w:val="a0"/>
+    <w:link w:val="ab"/>
+    <w:uiPriority w:val="99"/>
+    <w:rsid w:val="00406326"/>
+    <w:rPr>
+      <w:rFonts w:eastAsia="宋体"/>
+      <w:sz w:val="18"/>
+      <w:szCs w:val="18"/>
+    </w:rPr>
+  </w:style>
+  <w:style w:type="paragraph" w:styleId="ad">
+    <w:name w:val="footer"/>
+    <w:basedOn w:val="a"/>
+    <w:link w:val="ae"/>
+    <w:uiPriority w:val="99"/>
+    <w:unhideWhenUsed/>
+    <w:rsid w:val="00406326"/>
+    <w:pPr>
+      <w:tabs>
+        <w:tab w:val="center" w:pos="4153"/>
+        <w:tab w:val="right" w:pos="8306"/>
+      </w:tabs>
+      <w:snapToGrid w:val="0"/>
+      <w:spacing w:line="240" w:lineRule="atLeast"/>
+      <w:jc w:val="left"/>
+    </w:pPr>
+    <w:rPr>
+      <w:sz w:val="18"/>
+      <w:szCs w:val="18"/>
+    </w:rPr>
+  </w:style>
+  <w:style w:type="character" w:customStyle="1" w:styleId="ae">
+    <w:name w:val="页脚 字符"/>
+    <w:basedOn w:val="a0"/>
+    <w:link w:val="ad"/>
+    <w:uiPriority w:val="99"/>
+    <w:rsid w:val="00406326"/>
+    <w:rPr>
+      <w:rFonts w:eastAsia="宋体"/>
+      <w:sz w:val="18"/>
+      <w:szCs w:val="18"/>
+    </w:rPr>
+  </w:style>
 </w:styles>
 </file>
 
@@ -28216,7 +28603,7 @@
 </file>
 
 <file path=customXml/itemProps1.xml><?xml version="1.0" encoding="utf-8"?>
-<ds:datastoreItem xmlns:ds="http://schemas.openxmlformats.org/officeDocument/2006/customXml" ds:itemID="{06D3D63D-08E5-41BB-AAB7-C1436C79FE10}">
+<ds:datastoreItem xmlns:ds="http://schemas.openxmlformats.org/officeDocument/2006/customXml" ds:itemID="{4B121435-98A2-4E58-B200-9519BE553569}">
   <ds:schemaRefs>
     <ds:schemaRef ds:uri="http://schemas.openxmlformats.org/officeDocument/2006/bibliography"/>
   </ds:schemaRefs>

--- a/前端面试总结/Vue总结.docx
+++ b/前端面试总结/Vue总结.docx
@@ -21468,9 +21468,6 @@
     <w:p>
       <w:pPr>
         <w:pStyle w:val="a7"/>
-        <w:rPr>
-          <w:rFonts w:hint="eastAsia"/>
-        </w:rPr>
       </w:pPr>
       <w:r>
         <w:rPr>
@@ -22617,9 +22614,7 @@
       <w:r>
         <w:t>OM</w:t>
       </w:r>
-      <w:bookmarkStart w:id="14" w:name="_GoBack"/>
       <w:bookmarkEnd w:id="13"/>
-      <w:bookmarkEnd w:id="14"/>
     </w:p>
     <w:p>
       <w:pPr>
@@ -23185,223 +23180,208 @@
       </w:r>
     </w:p>
     <w:p>
-      <w:pPr>
+      <w:r>
+        <w:t>JavaScript</w:t>
+      </w:r>
+      <w:r>
+        <w:t>的加载、解析与执行会阻塞</w:t>
+      </w:r>
+      <w:r>
+        <w:t>DOM</w:t>
+      </w:r>
+      <w:r>
+        <w:t>的构建，也就是说，在构建</w:t>
+      </w:r>
+      <w:r>
+        <w:t>DOM</w:t>
+      </w:r>
+      <w:r>
+        <w:t>时，</w:t>
+      </w:r>
+      <w:r>
+        <w:t>HTML</w:t>
+      </w:r>
+      <w:proofErr w:type="gramStart"/>
+      <w:r>
+        <w:t>解析器若</w:t>
+      </w:r>
+      <w:proofErr w:type="gramEnd"/>
+      <w:r>
+        <w:t>遇到了</w:t>
+      </w:r>
+      <w:r>
+        <w:t>JavaScript</w:t>
+      </w:r>
+      <w:r>
+        <w:t>，那么它会暂停构建</w:t>
+      </w:r>
+      <w:r>
+        <w:t>DOM</w:t>
+      </w:r>
+      <w:r>
+        <w:t>，将控制权移交给</w:t>
+      </w:r>
+      <w:r>
+        <w:t>JavaScript</w:t>
+      </w:r>
+      <w:r>
+        <w:t>引擎，等</w:t>
+      </w:r>
+      <w:r>
+        <w:t>JavaScript</w:t>
+      </w:r>
+      <w:r>
+        <w:t>引擎运行完毕，浏览器再从中断的地方恢复</w:t>
+      </w:r>
+      <w:r>
+        <w:t>DOM</w:t>
+      </w:r>
+      <w:r>
+        <w:t>构建。</w:t>
+      </w:r>
+    </w:p>
+    <w:p>
+      <w:r>
+        <w:t xml:space="preserve">  </w:t>
+      </w:r>
+      <w:r>
+        <w:t>也就是说，如果你想首屏渲染的越快，就越不应该在首屏就加载</w:t>
+      </w:r>
+      <w:r>
+        <w:t xml:space="preserve"> JS </w:t>
+      </w:r>
+      <w:r>
+        <w:t>文件，这也是都建议将</w:t>
+      </w:r>
+      <w:r>
+        <w:t xml:space="preserve"> script </w:t>
+      </w:r>
+      <w:r>
+        <w:t>标签放在</w:t>
+      </w:r>
+      <w:r>
+        <w:t xml:space="preserve"> body </w:t>
+      </w:r>
+      <w:r>
+        <w:t>标签底部的原因。当然在当下，并不是说</w:t>
+      </w:r>
+      <w:r>
+        <w:t xml:space="preserve"> script </w:t>
+      </w:r>
+      <w:r>
+        <w:t>标签必须放在底部，因为你可以给</w:t>
+      </w:r>
+      <w:r>
+        <w:t xml:space="preserve"> script </w:t>
+      </w:r>
+      <w:r>
+        <w:t>标签添加</w:t>
+      </w:r>
+      <w:r>
+        <w:t xml:space="preserve"> defer </w:t>
+      </w:r>
+      <w:r>
+        <w:t>或者</w:t>
+      </w:r>
+      <w:r>
+        <w:t xml:space="preserve"> async </w:t>
+      </w:r>
+      <w:r>
+        <w:t>属性（下文会介绍这两者的区别）。</w:t>
+      </w:r>
+    </w:p>
+    <w:p>
+      <w:r>
+        <w:t>  JS</w:t>
+      </w:r>
+      <w:r>
+        <w:t>文件不只是阻塞</w:t>
+      </w:r>
+      <w:r>
+        <w:t>DOM</w:t>
+      </w:r>
+      <w:r>
+        <w:t>的构建，它会导致</w:t>
+      </w:r>
+      <w:r>
+        <w:t>CSSOM</w:t>
+      </w:r>
+      <w:r>
+        <w:t>也阻塞</w:t>
+      </w:r>
+      <w:r>
+        <w:t>DOM</w:t>
+      </w:r>
+      <w:r>
+        <w:t>的构建。</w:t>
+      </w:r>
+    </w:p>
+    <w:p>
+      <w:r>
+        <w:t xml:space="preserve">  </w:t>
+      </w:r>
+      <w:r>
+        <w:t>原本</w:t>
+      </w:r>
+      <w:r>
+        <w:t>DOM</w:t>
+      </w:r>
+      <w:r>
+        <w:t>和</w:t>
+      </w:r>
+      <w:r>
+        <w:t>CSSOM</w:t>
+      </w:r>
+      <w:r>
+        <w:t>的构建是互不影响，井水不犯河水，但是一旦引入了</w:t>
+      </w:r>
+      <w:r>
+        <w:t>JavaScript</w:t>
+      </w:r>
+      <w:r>
+        <w:t>，</w:t>
+      </w:r>
+      <w:r>
+        <w:t>CSSOM</w:t>
+      </w:r>
+      <w:r>
+        <w:t>也开始阻塞</w:t>
+      </w:r>
+      <w:r>
+        <w:t>DOM</w:t>
+      </w:r>
+      <w:r>
+        <w:t>的构建，只有</w:t>
+      </w:r>
+      <w:r>
+        <w:t>CSSOM</w:t>
+      </w:r>
+      <w:r>
+        <w:t>构建完毕后，</w:t>
+      </w:r>
+      <w:r>
+        <w:t>DOM</w:t>
+      </w:r>
+      <w:r>
+        <w:t>再恢复</w:t>
+      </w:r>
+      <w:r>
+        <w:t>DOM</w:t>
+      </w:r>
+      <w:r>
+        <w:t>构建。</w:t>
+      </w:r>
+    </w:p>
+    <w:p/>
+    <w:p>
+      <w:pPr>
+        <w:pStyle w:val="2"/>
+      </w:pPr>
+      <w:bookmarkStart w:id="14" w:name="_Toc90150941"/>
+      <w:r>
         <w:rPr>
           <w:rFonts w:hint="eastAsia"/>
         </w:rPr>
-      </w:pPr>
-      <w:r>
-        <w:t>JavaScript</w:t>
-      </w:r>
-      <w:r>
-        <w:t>的加载、解析与执行会阻塞</w:t>
-      </w:r>
-      <w:r>
-        <w:t>DOM</w:t>
-      </w:r>
-      <w:r>
-        <w:t>的构建，也就是说，在构建</w:t>
-      </w:r>
-      <w:r>
-        <w:t>DOM</w:t>
-      </w:r>
-      <w:r>
-        <w:t>时，</w:t>
-      </w:r>
-      <w:r>
-        <w:t>HTML</w:t>
-      </w:r>
-      <w:proofErr w:type="gramStart"/>
-      <w:r>
-        <w:t>解析器若</w:t>
-      </w:r>
-      <w:proofErr w:type="gramEnd"/>
-      <w:r>
-        <w:t>遇到了</w:t>
-      </w:r>
-      <w:r>
-        <w:t>JavaScript</w:t>
-      </w:r>
-      <w:r>
-        <w:t>，那么它会暂停构建</w:t>
-      </w:r>
-      <w:r>
-        <w:t>DOM</w:t>
-      </w:r>
-      <w:r>
-        <w:t>，将控制权移交给</w:t>
-      </w:r>
-      <w:r>
-        <w:t>JavaScript</w:t>
-      </w:r>
-      <w:r>
-        <w:t>引擎，等</w:t>
-      </w:r>
-      <w:r>
-        <w:t>JavaScript</w:t>
-      </w:r>
-      <w:r>
-        <w:t>引擎运行完毕，浏览器再从中断的地方恢复</w:t>
-      </w:r>
-      <w:r>
-        <w:t>DOM</w:t>
-      </w:r>
-      <w:r>
-        <w:t>构建。</w:t>
-      </w:r>
-    </w:p>
-    <w:p>
-      <w:pPr>
-        <w:rPr>
-          <w:rFonts w:hint="eastAsia"/>
-        </w:rPr>
-      </w:pPr>
-      <w:r>
-        <w:t xml:space="preserve">  </w:t>
-      </w:r>
-      <w:r>
-        <w:t>也就是说，如果你想首屏渲染的越快，就越不应该在首屏就加载</w:t>
-      </w:r>
-      <w:r>
-        <w:t xml:space="preserve"> JS </w:t>
-      </w:r>
-      <w:r>
-        <w:t>文件，这也是都建议将</w:t>
-      </w:r>
-      <w:r>
-        <w:t xml:space="preserve"> script </w:t>
-      </w:r>
-      <w:r>
-        <w:t>标签放在</w:t>
-      </w:r>
-      <w:r>
-        <w:t xml:space="preserve"> body </w:t>
-      </w:r>
-      <w:r>
-        <w:t>标签底部的原因。当然在当下，并不是说</w:t>
-      </w:r>
-      <w:r>
-        <w:t xml:space="preserve"> script </w:t>
-      </w:r>
-      <w:r>
-        <w:t>标签必须放在底部，因为你可以给</w:t>
-      </w:r>
-      <w:r>
-        <w:t xml:space="preserve"> script </w:t>
-      </w:r>
-      <w:r>
-        <w:t>标签添加</w:t>
-      </w:r>
-      <w:r>
-        <w:t xml:space="preserve"> defer </w:t>
-      </w:r>
-      <w:r>
-        <w:t>或者</w:t>
-      </w:r>
-      <w:r>
-        <w:t xml:space="preserve"> async </w:t>
-      </w:r>
-      <w:r>
-        <w:t>属性（下文会介绍这两者的区别）。</w:t>
-      </w:r>
-    </w:p>
-    <w:p>
-      <w:pPr>
-        <w:rPr>
-          <w:rFonts w:hint="eastAsia"/>
-        </w:rPr>
-      </w:pPr>
-      <w:r>
-        <w:t>  JS</w:t>
-      </w:r>
-      <w:r>
-        <w:t>文件不只是阻塞</w:t>
-      </w:r>
-      <w:r>
-        <w:t>DOM</w:t>
-      </w:r>
-      <w:r>
-        <w:t>的构建，它会导致</w:t>
-      </w:r>
-      <w:r>
-        <w:t>CSSOM</w:t>
-      </w:r>
-      <w:r>
-        <w:t>也阻塞</w:t>
-      </w:r>
-      <w:r>
-        <w:t>DOM</w:t>
-      </w:r>
-      <w:r>
-        <w:t>的构建。</w:t>
-      </w:r>
-    </w:p>
-    <w:p>
-      <w:r>
-        <w:t xml:space="preserve">  </w:t>
-      </w:r>
-      <w:r>
-        <w:t>原本</w:t>
-      </w:r>
-      <w:r>
-        <w:t>DOM</w:t>
-      </w:r>
-      <w:r>
-        <w:t>和</w:t>
-      </w:r>
-      <w:r>
-        <w:t>CSSOM</w:t>
-      </w:r>
-      <w:r>
-        <w:t>的构建是互不影响，井水不犯河水，但是一旦引入了</w:t>
-      </w:r>
-      <w:r>
-        <w:t>JavaScript</w:t>
-      </w:r>
-      <w:r>
-        <w:t>，</w:t>
-      </w:r>
-      <w:r>
-        <w:t>CSSOM</w:t>
-      </w:r>
-      <w:r>
-        <w:t>也开始阻塞</w:t>
-      </w:r>
-      <w:r>
-        <w:t>DOM</w:t>
-      </w:r>
-      <w:r>
-        <w:t>的构建，只有</w:t>
-      </w:r>
-      <w:r>
-        <w:t>CSSOM</w:t>
-      </w:r>
-      <w:r>
-        <w:t>构建完毕后，</w:t>
-      </w:r>
-      <w:r>
-        <w:t>DOM</w:t>
-      </w:r>
-      <w:r>
-        <w:t>再恢复</w:t>
-      </w:r>
-      <w:r>
-        <w:t>DOM</w:t>
-      </w:r>
-      <w:r>
-        <w:t>构建。</w:t>
-      </w:r>
-    </w:p>
-    <w:p/>
-    <w:p>
-      <w:pPr>
-        <w:pStyle w:val="2"/>
-      </w:pPr>
-      <w:bookmarkStart w:id="15" w:name="_Toc90150941"/>
-      <w:r>
-        <w:rPr>
-          <w:rFonts w:hint="eastAsia"/>
-        </w:rPr>
         <w:t>1</w:t>
       </w:r>
       <w:r>
@@ -23410,7 +23390,7 @@
       <w:r>
         <w:t>的生命周期</w:t>
       </w:r>
-      <w:bookmarkEnd w:id="15"/>
+      <w:bookmarkEnd w:id="14"/>
     </w:p>
     <w:p>
       <w:pPr>
@@ -26357,20 +26337,764 @@
         <w:rPr>
           <w:rFonts w:hint="eastAsia"/>
         </w:rPr>
-        <w:t>腾讯</w:t>
-      </w:r>
-    </w:p>
-    <w:p>
-      <w:pPr>
-        <w:pStyle w:val="aa"/>
-        <w:ind w:left="420" w:firstLineChars="0" w:firstLine="0"/>
-      </w:pPr>
+        <w:t>字节</w:t>
+      </w:r>
+    </w:p>
+    <w:p>
+      <w:r>
+        <w:rPr>
+          <w:rFonts w:hint="eastAsia"/>
+        </w:rPr>
+        <w:t>4</w:t>
+      </w:r>
+      <w:r>
+        <w:t>.1.1 MVC</w:t>
+      </w:r>
+    </w:p>
+    <w:p>
+      <w:pPr>
+        <w:pStyle w:val="a7"/>
+        <w:rPr>
+          <w:rFonts w:hint="eastAsia"/>
+        </w:rPr>
+      </w:pPr>
+      <w:r>
+        <w:rPr>
+          <w:noProof/>
+        </w:rPr>
+        <w:lastRenderedPageBreak/>
+        <w:drawing>
+          <wp:inline distT="0" distB="0" distL="0" distR="0" wp14:anchorId="52641B39" wp14:editId="3C90341E">
+            <wp:extent cx="5274310" cy="3890185"/>
+            <wp:effectExtent l="0" t="0" r="2540" b="0"/>
+            <wp:docPr id="11" name="图片 11" descr="https://images2015.cnblogs.com/blog/811883/201704/811883-20170423150019101-1710764799.jpg"/>
+            <wp:cNvGraphicFramePr>
+              <a:graphicFrameLocks xmlns:a="http://schemas.openxmlformats.org/drawingml/2006/main" noChangeAspect="1"/>
+            </wp:cNvGraphicFramePr>
+            <a:graphic xmlns:a="http://schemas.openxmlformats.org/drawingml/2006/main">
+              <a:graphicData uri="http://schemas.openxmlformats.org/drawingml/2006/picture">
+                <pic:pic xmlns:pic="http://schemas.openxmlformats.org/drawingml/2006/picture">
+                  <pic:nvPicPr>
+                    <pic:cNvPr id="0" name="Picture 1" descr="https://images2015.cnblogs.com/blog/811883/201704/811883-20170423150019101-1710764799.jpg"/>
+                    <pic:cNvPicPr>
+                      <a:picLocks noChangeAspect="1" noChangeArrowheads="1"/>
+                    </pic:cNvPicPr>
+                  </pic:nvPicPr>
+                  <pic:blipFill>
+                    <a:blip r:embed="rId23">
+                      <a:extLst>
+                        <a:ext uri="{28A0092B-C50C-407E-A947-70E740481C1C}">
+                          <a14:useLocalDpi xmlns:a14="http://schemas.microsoft.com/office/drawing/2010/main" val="0"/>
+                        </a:ext>
+                      </a:extLst>
+                    </a:blip>
+                    <a:srcRect/>
+                    <a:stretch>
+                      <a:fillRect/>
+                    </a:stretch>
+                  </pic:blipFill>
+                  <pic:spPr bwMode="auto">
+                    <a:xfrm>
+                      <a:off x="0" y="0"/>
+                      <a:ext cx="5274310" cy="3890185"/>
+                    </a:xfrm>
+                    <a:prstGeom prst="rect">
+                      <a:avLst/>
+                    </a:prstGeom>
+                    <a:noFill/>
+                    <a:ln>
+                      <a:noFill/>
+                    </a:ln>
+                  </pic:spPr>
+                </pic:pic>
+              </a:graphicData>
+            </a:graphic>
+          </wp:inline>
+        </w:drawing>
+      </w:r>
+    </w:p>
+    <w:p>
+      <w:r>
+        <w:rPr>
+          <w:rFonts w:hint="eastAsia"/>
+        </w:rPr>
+        <w:t>几乎所有的</w:t>
+      </w:r>
+      <w:r>
+        <w:t>App</w:t>
+      </w:r>
+      <w:r>
+        <w:t>都只干这么一件事：将数据展示给用户看，并处理用户对界面的操作。</w:t>
+      </w:r>
+      <w:r>
+        <w:t>MVC</w:t>
+      </w:r>
+      <w:r>
+        <w:t>的思想：</w:t>
+      </w:r>
+      <w:r>
+        <w:rPr>
+          <w:b/>
+        </w:rPr>
+        <w:t>一句话描述就是</w:t>
+      </w:r>
+      <w:r>
+        <w:rPr>
+          <w:b/>
+        </w:rPr>
+        <w:t>Controller</w:t>
+      </w:r>
+      <w:r>
+        <w:rPr>
+          <w:b/>
+        </w:rPr>
+        <w:t>负责将</w:t>
+      </w:r>
+      <w:r>
+        <w:rPr>
+          <w:b/>
+        </w:rPr>
+        <w:t>Model</w:t>
+      </w:r>
+      <w:r>
+        <w:rPr>
+          <w:b/>
+        </w:rPr>
+        <w:t>的数据用</w:t>
+      </w:r>
+      <w:r>
+        <w:rPr>
+          <w:b/>
+        </w:rPr>
+        <w:t>View</w:t>
+      </w:r>
+      <w:r>
+        <w:rPr>
+          <w:b/>
+        </w:rPr>
+        <w:t>显示出来，换句话说就是在</w:t>
+      </w:r>
+      <w:r>
+        <w:rPr>
+          <w:b/>
+        </w:rPr>
+        <w:t>Controller</w:t>
+      </w:r>
+      <w:r>
+        <w:rPr>
+          <w:b/>
+        </w:rPr>
+        <w:t>里面把</w:t>
+      </w:r>
+      <w:r>
+        <w:rPr>
+          <w:b/>
+        </w:rPr>
+        <w:t>Model</w:t>
+      </w:r>
+      <w:r>
+        <w:rPr>
+          <w:b/>
+        </w:rPr>
+        <w:t>的数据赋值给</w:t>
+      </w:r>
+      <w:r>
+        <w:rPr>
+          <w:b/>
+        </w:rPr>
+        <w:t>View</w:t>
+      </w:r>
+      <w:r>
+        <w:rPr>
+          <w:b/>
+        </w:rPr>
+        <w:t>。</w:t>
+      </w:r>
+    </w:p>
+    <w:p>
+      <w:pPr>
+        <w:rPr>
+          <w:rFonts w:hint="eastAsia"/>
+        </w:rPr>
+      </w:pPr>
+    </w:p>
+    <w:p>
+      <w:pPr>
+        <w:rPr>
+          <w:b/>
+        </w:rPr>
+      </w:pPr>
+      <w:r>
+        <w:rPr>
+          <w:b/>
+        </w:rPr>
+        <w:t>View</w:t>
+      </w:r>
+      <w:r>
+        <w:rPr>
+          <w:b/>
+        </w:rPr>
+        <w:t>和</w:t>
+      </w:r>
+      <w:r>
+        <w:rPr>
+          <w:b/>
+        </w:rPr>
+        <w:t>Controller</w:t>
+      </w:r>
+      <w:r>
+        <w:rPr>
+          <w:b/>
+        </w:rPr>
+        <w:t>的交互</w:t>
+      </w:r>
+    </w:p>
+    <w:p>
+      <w:r>
+        <w:rPr>
+          <w:rFonts w:hint="eastAsia"/>
+        </w:rPr>
+        <w:t>按钮点击事件，是</w:t>
+      </w:r>
+      <w:r>
+        <w:t>View</w:t>
+      </w:r>
+      <w:r>
+        <w:t>来接收的，但是处理这个事件的应该是</w:t>
+      </w:r>
+      <w:r>
+        <w:t>Controller</w:t>
+      </w:r>
+      <w:r>
+        <w:t>，所以</w:t>
+      </w:r>
+      <w:r>
+        <w:t>View</w:t>
+      </w:r>
+      <w:r>
+        <w:t>把这个事件传递给了</w:t>
+      </w:r>
+      <w:r>
+        <w:t>Controller</w:t>
+      </w:r>
+      <w:r>
+        <w:t>，如何传递的呢，见图，看到</w:t>
+      </w:r>
+      <w:r>
+        <w:t>View</w:t>
+      </w:r>
+      <w:r>
+        <w:t>上面的</w:t>
+      </w:r>
+      <w:r>
+        <w:t>action</w:t>
+      </w:r>
+      <w:r>
+        <w:t>没有，这就是事件，看到</w:t>
+      </w:r>
+      <w:r>
+        <w:t>Controller</w:t>
+      </w:r>
+      <w:r>
+        <w:t>上面的</w:t>
+      </w:r>
+      <w:r>
+        <w:t>target</w:t>
+      </w:r>
+      <w:r>
+        <w:t>没有，这就是靶子，</w:t>
+      </w:r>
+      <w:r>
+        <w:t>View</w:t>
+      </w:r>
+      <w:r>
+        <w:t>究竟要把事件传递给谁，它被规定了传递给靶子，</w:t>
+      </w:r>
+      <w:r>
+        <w:t>Controller</w:t>
+      </w:r>
+      <w:r>
+        <w:t>实际上就是靶子。只是</w:t>
+      </w:r>
+      <w:r>
+        <w:t>View</w:t>
+      </w:r>
+      <w:r>
+        <w:t>只负责传递事件，不负责关心靶子是谁。就像你是一个负责运货的少年，你唯一知道的是你要把货（</w:t>
+      </w:r>
+      <w:r>
+        <w:t>action</w:t>
+      </w:r>
+      <w:r>
+        <w:t>）交给上头（开发者）告诉你的那个收货的人（</w:t>
+      </w:r>
+      <w:r>
+        <w:t>target</w:t>
+      </w:r>
+      <w:r>
+        <w:t>），至于那个收货的人是警察还是怪兽，你都不需要关心。这是</w:t>
+      </w:r>
+      <w:r>
+        <w:t>V</w:t>
+      </w:r>
+      <w:r>
+        <w:t>和</w:t>
+      </w:r>
+      <w:r>
+        <w:t>C</w:t>
+      </w:r>
+      <w:r>
+        <w:t>的一种交互方式，叫做</w:t>
+      </w:r>
+      <w:r>
+        <w:t>target-action</w:t>
+      </w:r>
+      <w:r>
+        <w:t>。所以你看，这张图简直就是神来之笔，旁边还栩栩如生的画出了</w:t>
+      </w:r>
+      <w:r>
+        <w:t>V</w:t>
+      </w:r>
+      <w:r>
+        <w:t>对</w:t>
+      </w:r>
+      <w:r>
+        <w:t>C</w:t>
+      </w:r>
+      <w:r>
+        <w:t>的另一种传值：协议</w:t>
+      </w:r>
+      <w:r>
+        <w:t>-</w:t>
+      </w:r>
+      <w:r>
+        <w:t>委托。委托有两种：代理和数据源。什么是代理，就是专门处理</w:t>
+      </w:r>
+      <w:r>
+        <w:t>should</w:t>
+      </w:r>
+      <w:r>
+        <w:t>、</w:t>
+      </w:r>
+      <w:r>
+        <w:t>will</w:t>
+      </w:r>
+      <w:r>
+        <w:t>、</w:t>
+      </w:r>
+      <w:r>
+        <w:t>did</w:t>
+      </w:r>
+      <w:r>
+        <w:t>事件的委托，什么是数据源，就是专门处理</w:t>
+      </w:r>
+      <w:r>
+        <w:t>data</w:t>
+      </w:r>
+      <w:r>
+        <w:t>、</w:t>
+      </w:r>
+      <w:r>
+        <w:t>count</w:t>
+      </w:r>
+      <w:r>
+        <w:t>等等的委托。</w:t>
+      </w:r>
     </w:p>
     <w:p/>
     <w:p>
       <w:pPr>
+        <w:rPr>
+          <w:b/>
+        </w:rPr>
+      </w:pPr>
+      <w:r>
+        <w:rPr>
+          <w:b/>
+        </w:rPr>
+        <w:t>Model</w:t>
+      </w:r>
+      <w:r>
+        <w:rPr>
+          <w:b/>
+        </w:rPr>
+        <w:t>和</w:t>
+      </w:r>
+      <w:r>
+        <w:rPr>
+          <w:b/>
+        </w:rPr>
+        <w:t>Controller</w:t>
+      </w:r>
+      <w:r>
+        <w:rPr>
+          <w:b/>
+        </w:rPr>
+        <w:t>的交互</w:t>
+      </w:r>
+    </w:p>
+    <w:p>
+      <w:r>
+        <w:t>M</w:t>
+      </w:r>
+      <w:r>
+        <w:t>是干嘛的？上面说了，</w:t>
+      </w:r>
+      <w:r>
+        <w:t>M</w:t>
+      </w:r>
+      <w:r>
+        <w:t>就是数据管理者，你可以理解为它直接和数据库打</w:t>
+      </w:r>
+      <w:r>
+        <w:lastRenderedPageBreak/>
+        <w:t>交道。这里的数据库可能是本地的，也可能是服务器上的，</w:t>
+      </w:r>
+      <w:r>
+        <w:t>M</w:t>
+      </w:r>
+      <w:r>
+        <w:t>会从数据库获取数据，也可能把数据上传给数据库。</w:t>
+      </w:r>
+      <w:r>
+        <w:t>M</w:t>
+      </w:r>
+      <w:r>
+        <w:t>也将提供属性或者接口来供</w:t>
+      </w:r>
+      <w:r>
+        <w:t>C</w:t>
+      </w:r>
+      <w:r>
+        <w:t>访问其持有的数据。我们就拿一个简单的需求作为例子，假如我想在一个模块中显示一段文字，这段文字是从网上获取下来的。</w:t>
+      </w:r>
+    </w:p>
+    <w:p>
+      <w:r>
+        <w:rPr>
+          <w:rFonts w:hint="eastAsia"/>
+        </w:rPr>
+        <w:t>那么使用</w:t>
+      </w:r>
+      <w:r>
+        <w:t>MVC</w:t>
+      </w:r>
+      <w:r>
+        <w:t>的话，在</w:t>
+      </w:r>
+      <w:r>
+        <w:t>C</w:t>
+      </w:r>
+      <w:r>
+        <w:t>中肯定需要一个</w:t>
+      </w:r>
+      <w:proofErr w:type="spellStart"/>
+      <w:r>
+        <w:t>UILabel</w:t>
+      </w:r>
+      <w:proofErr w:type="spellEnd"/>
+      <w:r>
+        <w:t>（</w:t>
+      </w:r>
+      <w:r>
+        <w:t>V</w:t>
+      </w:r>
+      <w:r>
+        <w:t>）作为属性来显示这段文字，而这段文字由谁来获取呢，肯定是由</w:t>
+      </w:r>
+      <w:r>
+        <w:t>M</w:t>
+      </w:r>
+      <w:r>
+        <w:t>来获取了。而获取的地方在哪里呢？通常在</w:t>
+      </w:r>
+      <w:r>
+        <w:t>C</w:t>
+      </w:r>
+      <w:r>
+        <w:t>的生命周期里面，所以往往是在</w:t>
+      </w:r>
+      <w:r>
+        <w:t>C</w:t>
+      </w:r>
+      <w:r>
+        <w:t>的一个生命周期方法比如</w:t>
+      </w:r>
+      <w:proofErr w:type="spellStart"/>
+      <w:r>
+        <w:t>viewDidLoad</w:t>
+      </w:r>
+      <w:proofErr w:type="spellEnd"/>
+      <w:r>
+        <w:t>里面调用</w:t>
+      </w:r>
+      <w:r>
+        <w:t>M</w:t>
+      </w:r>
+      <w:r>
+        <w:t>获取数据的方法来获取数据。现在问题来了，</w:t>
+      </w:r>
+      <w:r>
+        <w:t>M</w:t>
+      </w:r>
+      <w:r>
+        <w:t>获取数据的方法是异步的网络请求，网络请求结束后，</w:t>
+      </w:r>
+      <w:r>
+        <w:t>C</w:t>
+      </w:r>
+      <w:r>
+        <w:t>才应该用请求下来的数据重新赋值给</w:t>
+      </w:r>
+      <w:r>
+        <w:t>V</w:t>
+      </w:r>
+      <w:r>
+        <w:t>，现在的问题是，</w:t>
+      </w:r>
+      <w:r>
+        <w:t>C</w:t>
+      </w:r>
+      <w:r>
+        <w:t>如何知道网络请求结束了？</w:t>
+      </w:r>
+    </w:p>
+    <w:p>
+      <w:r>
+        <w:rPr>
+          <w:rFonts w:hint="eastAsia"/>
+        </w:rPr>
+        <w:t>这里我们一定要换一种角度去思考，我们进一步考虑</w:t>
+      </w:r>
+      <w:r>
+        <w:t>M</w:t>
+      </w:r>
+      <w:r>
+        <w:t>和</w:t>
+      </w:r>
+      <w:r>
+        <w:t>V</w:t>
+      </w:r>
+      <w:r>
+        <w:t>之间的关系：它们应该是一种同步的关系，也就是，不管任何时刻，只要</w:t>
+      </w:r>
+      <w:r>
+        <w:t>M</w:t>
+      </w:r>
+      <w:r>
+        <w:t>的值发生改变，</w:t>
+      </w:r>
+      <w:r>
+        <w:t>V</w:t>
+      </w:r>
+      <w:r>
+        <w:t>的显示就应该发生改变（显示最新的</w:t>
+      </w:r>
+      <w:r>
+        <w:t>M</w:t>
+      </w:r>
+      <w:r>
+        <w:t>的内容）。所以我们可以关注</w:t>
+      </w:r>
+      <w:r>
+        <w:t>M</w:t>
+      </w:r>
+      <w:r>
+        <w:t>的值改变，而不用关心</w:t>
+      </w:r>
+      <w:r>
+        <w:t>M</w:t>
+      </w:r>
+      <w:r>
+        <w:t>的网络请求是否结束了。实际上</w:t>
+      </w:r>
+      <w:r>
+        <w:t>C</w:t>
+      </w:r>
+      <w:r>
+        <w:t>根本不知道</w:t>
+      </w:r>
+      <w:r>
+        <w:t>M</w:t>
+      </w:r>
+      <w:r>
+        <w:t>从哪去拿的数据，</w:t>
+      </w:r>
+      <w:r>
+        <w:t>C</w:t>
+      </w:r>
+      <w:r>
+        <w:t>的责任是负责把</w:t>
+      </w:r>
+      <w:r>
+        <w:t>M</w:t>
+      </w:r>
+      <w:r>
+        <w:t>最新的数据赋值给</w:t>
+      </w:r>
+      <w:r>
+        <w:t>V</w:t>
+      </w:r>
+      <w:r>
+        <w:t>。所以</w:t>
+      </w:r>
+      <w:r>
+        <w:t>C</w:t>
+      </w:r>
+      <w:r>
+        <w:t>应该关注的事件是：</w:t>
+      </w:r>
+      <w:r>
+        <w:t>M</w:t>
+      </w:r>
+      <w:r>
+        <w:t>的值是否发生了变化。</w:t>
+      </w:r>
+    </w:p>
+    <w:p/>
+    <w:p>
+      <w:pPr>
+        <w:pStyle w:val="3"/>
+        <w:rPr>
+          <w:rFonts w:hint="eastAsia"/>
+        </w:rPr>
+      </w:pPr>
+      <w:r>
+        <w:rPr>
+          <w:rFonts w:hint="eastAsia"/>
+        </w:rPr>
+        <w:t>4</w:t>
+      </w:r>
+      <w:r>
+        <w:t>.1.2 MVVM</w:t>
+      </w:r>
+    </w:p>
+    <w:p>
+      <w:pPr>
         <w:pStyle w:val="a7"/>
       </w:pPr>
+      <w:r>
+        <w:rPr>
+          <w:noProof/>
+        </w:rPr>
+        <w:drawing>
+          <wp:inline distT="0" distB="0" distL="0" distR="0" wp14:anchorId="6CA4ADD9" wp14:editId="2BABE88E">
+            <wp:extent cx="5274310" cy="2203715"/>
+            <wp:effectExtent l="0" t="0" r="2540" b="6350"/>
+            <wp:docPr id="12" name="图片 12" descr="在这里插入图片描述"/>
+            <wp:cNvGraphicFramePr>
+              <a:graphicFrameLocks xmlns:a="http://schemas.openxmlformats.org/drawingml/2006/main" noChangeAspect="1"/>
+            </wp:cNvGraphicFramePr>
+            <a:graphic xmlns:a="http://schemas.openxmlformats.org/drawingml/2006/main">
+              <a:graphicData uri="http://schemas.openxmlformats.org/drawingml/2006/picture">
+                <pic:pic xmlns:pic="http://schemas.openxmlformats.org/drawingml/2006/picture">
+                  <pic:nvPicPr>
+                    <pic:cNvPr id="0" name="Picture 3" descr="在这里插入图片描述"/>
+                    <pic:cNvPicPr>
+                      <a:picLocks noChangeAspect="1" noChangeArrowheads="1"/>
+                    </pic:cNvPicPr>
+                  </pic:nvPicPr>
+                  <pic:blipFill>
+                    <a:blip r:embed="rId24" cstate="print">
+                      <a:extLst>
+                        <a:ext uri="{28A0092B-C50C-407E-A947-70E740481C1C}">
+                          <a14:useLocalDpi xmlns:a14="http://schemas.microsoft.com/office/drawing/2010/main" val="0"/>
+                        </a:ext>
+                      </a:extLst>
+                    </a:blip>
+                    <a:srcRect/>
+                    <a:stretch>
+                      <a:fillRect/>
+                    </a:stretch>
+                  </pic:blipFill>
+                  <pic:spPr bwMode="auto">
+                    <a:xfrm>
+                      <a:off x="0" y="0"/>
+                      <a:ext cx="5274310" cy="2203715"/>
+                    </a:xfrm>
+                    <a:prstGeom prst="rect">
+                      <a:avLst/>
+                    </a:prstGeom>
+                    <a:noFill/>
+                    <a:ln>
+                      <a:noFill/>
+                    </a:ln>
+                  </pic:spPr>
+                </pic:pic>
+              </a:graphicData>
+            </a:graphic>
+          </wp:inline>
+        </w:drawing>
+      </w:r>
+    </w:p>
+    <w:p>
+      <w:pPr>
+        <w:pStyle w:val="a7"/>
+      </w:pPr>
+    </w:p>
+    <w:p>
+      <w:pPr>
+        <w:pStyle w:val="a7"/>
+        <w:rPr>
+          <w:rFonts w:hint="eastAsia"/>
+        </w:rPr>
+      </w:pPr>
+      <w:r>
+        <w:rPr>
+          <w:noProof/>
+        </w:rPr>
+        <w:lastRenderedPageBreak/>
+        <w:drawing>
+          <wp:inline distT="0" distB="0" distL="0" distR="0" wp14:anchorId="40DF4B2C" wp14:editId="055E7522">
+            <wp:extent cx="5274310" cy="2791274"/>
+            <wp:effectExtent l="0" t="0" r="2540" b="9525"/>
+            <wp:docPr id="15" name="图片 15" descr="https://img-blog.csdnimg.cn/20200829125416137.png?x-oss-process=image/watermark,type_ZmFuZ3poZW5naGVpdGk,shadow_10,text_aHR0cHM6Ly9ibG9nLmNzZG4ubmV0L2NoZW5ncWl1bWluZw==,size_16,color_FFFFFF,t_70"/>
+            <wp:cNvGraphicFramePr>
+              <a:graphicFrameLocks xmlns:a="http://schemas.openxmlformats.org/drawingml/2006/main" noChangeAspect="1"/>
+            </wp:cNvGraphicFramePr>
+            <a:graphic xmlns:a="http://schemas.openxmlformats.org/drawingml/2006/main">
+              <a:graphicData uri="http://schemas.openxmlformats.org/drawingml/2006/picture">
+                <pic:pic xmlns:pic="http://schemas.openxmlformats.org/drawingml/2006/picture">
+                  <pic:nvPicPr>
+                    <pic:cNvPr id="0" name="Picture 5" descr="https://img-blog.csdnimg.cn/20200829125416137.png?x-oss-process=image/watermark,type_ZmFuZ3poZW5naGVpdGk,shadow_10,text_aHR0cHM6Ly9ibG9nLmNzZG4ubmV0L2NoZW5ncWl1bWluZw==,size_16,color_FFFFFF,t_70"/>
+                    <pic:cNvPicPr>
+                      <a:picLocks noChangeAspect="1" noChangeArrowheads="1"/>
+                    </pic:cNvPicPr>
+                  </pic:nvPicPr>
+                  <pic:blipFill>
+                    <a:blip r:embed="rId25">
+                      <a:extLst>
+                        <a:ext uri="{28A0092B-C50C-407E-A947-70E740481C1C}">
+                          <a14:useLocalDpi xmlns:a14="http://schemas.microsoft.com/office/drawing/2010/main" val="0"/>
+                        </a:ext>
+                      </a:extLst>
+                    </a:blip>
+                    <a:srcRect/>
+                    <a:stretch>
+                      <a:fillRect/>
+                    </a:stretch>
+                  </pic:blipFill>
+                  <pic:spPr bwMode="auto">
+                    <a:xfrm>
+                      <a:off x="0" y="0"/>
+                      <a:ext cx="5274310" cy="2791274"/>
+                    </a:xfrm>
+                    <a:prstGeom prst="rect">
+                      <a:avLst/>
+                    </a:prstGeom>
+                    <a:noFill/>
+                    <a:ln>
+                      <a:noFill/>
+                    </a:ln>
+                  </pic:spPr>
+                </pic:pic>
+              </a:graphicData>
+            </a:graphic>
+          </wp:inline>
+        </w:drawing>
+      </w:r>
+      <w:bookmarkStart w:id="15" w:name="_GoBack"/>
+      <w:bookmarkEnd w:id="15"/>
     </w:p>
     <w:sectPr>
       <w:pgSz w:w="11906" w:h="16838"/>
@@ -28603,7 +29327,7 @@
 </file>
 
 <file path=customXml/itemProps1.xml><?xml version="1.0" encoding="utf-8"?>
-<ds:datastoreItem xmlns:ds="http://schemas.openxmlformats.org/officeDocument/2006/customXml" ds:itemID="{4B121435-98A2-4E58-B200-9519BE553569}">
+<ds:datastoreItem xmlns:ds="http://schemas.openxmlformats.org/officeDocument/2006/customXml" ds:itemID="{6F286D63-8B6F-4870-8DE5-2A081BED0263}">
   <ds:schemaRefs>
     <ds:schemaRef ds:uri="http://schemas.openxmlformats.org/officeDocument/2006/bibliography"/>
   </ds:schemaRefs>

--- a/前端面试总结/Vue总结.docx
+++ b/前端面试总结/Vue总结.docx
@@ -23134,7 +23134,115 @@
         <w:t>移动，增加，删除子节点时：</w:t>
       </w:r>
     </w:p>
-    <w:p/>
+    <w:p>
+      <w:pPr>
+        <w:pStyle w:val="a7"/>
+      </w:pPr>
+    </w:p>
+    <w:p>
+      <w:pPr>
+        <w:pStyle w:val="a7"/>
+      </w:pPr>
+      <w:r>
+        <w:rPr>
+          <w:noProof/>
+        </w:rPr>
+        <w:lastRenderedPageBreak/>
+        <w:drawing>
+          <wp:inline distT="0" distB="0" distL="0" distR="0" wp14:anchorId="2B463120" wp14:editId="7503331C">
+            <wp:extent cx="5274310" cy="4144645"/>
+            <wp:effectExtent l="0" t="0" r="2540" b="8255"/>
+            <wp:docPr id="21" name="图片 21"/>
+            <wp:cNvGraphicFramePr>
+              <a:graphicFrameLocks xmlns:a="http://schemas.openxmlformats.org/drawingml/2006/main" noChangeAspect="1"/>
+            </wp:cNvGraphicFramePr>
+            <a:graphic xmlns:a="http://schemas.openxmlformats.org/drawingml/2006/main">
+              <a:graphicData uri="http://schemas.openxmlformats.org/drawingml/2006/picture">
+                <pic:pic xmlns:pic="http://schemas.openxmlformats.org/drawingml/2006/picture">
+                  <pic:nvPicPr>
+                    <pic:cNvPr id="1" name=""/>
+                    <pic:cNvPicPr/>
+                  </pic:nvPicPr>
+                  <pic:blipFill>
+                    <a:blip r:embed="rId21"/>
+                    <a:stretch>
+                      <a:fillRect/>
+                    </a:stretch>
+                  </pic:blipFill>
+                  <pic:spPr>
+                    <a:xfrm>
+                      <a:off x="0" y="0"/>
+                      <a:ext cx="5274310" cy="4144645"/>
+                    </a:xfrm>
+                    <a:prstGeom prst="rect">
+                      <a:avLst/>
+                    </a:prstGeom>
+                  </pic:spPr>
+                </pic:pic>
+              </a:graphicData>
+            </a:graphic>
+          </wp:inline>
+        </w:drawing>
+      </w:r>
+    </w:p>
+    <w:p>
+      <w:pPr>
+        <w:pStyle w:val="a7"/>
+      </w:pPr>
+      <w:r>
+        <w:rPr>
+          <w:noProof/>
+        </w:rPr>
+        <w:drawing>
+          <wp:inline distT="0" distB="0" distL="0" distR="0" wp14:anchorId="331834DC" wp14:editId="4BD8ABB0">
+            <wp:extent cx="5274310" cy="3296285"/>
+            <wp:effectExtent l="0" t="0" r="2540" b="0"/>
+            <wp:docPr id="22" name="图片 22"/>
+            <wp:cNvGraphicFramePr>
+              <a:graphicFrameLocks xmlns:a="http://schemas.openxmlformats.org/drawingml/2006/main" noChangeAspect="1"/>
+            </wp:cNvGraphicFramePr>
+            <a:graphic xmlns:a="http://schemas.openxmlformats.org/drawingml/2006/main">
+              <a:graphicData uri="http://schemas.openxmlformats.org/drawingml/2006/picture">
+                <pic:pic xmlns:pic="http://schemas.openxmlformats.org/drawingml/2006/picture">
+                  <pic:nvPicPr>
+                    <pic:cNvPr id="1" name=""/>
+                    <pic:cNvPicPr/>
+                  </pic:nvPicPr>
+                  <pic:blipFill>
+                    <a:blip r:embed="rId22"/>
+                    <a:stretch>
+                      <a:fillRect/>
+                    </a:stretch>
+                  </pic:blipFill>
+                  <pic:spPr>
+                    <a:xfrm>
+                      <a:off x="0" y="0"/>
+                      <a:ext cx="5274310" cy="3296285"/>
+                    </a:xfrm>
+                    <a:prstGeom prst="rect">
+                      <a:avLst/>
+                    </a:prstGeom>
+                  </pic:spPr>
+                </pic:pic>
+              </a:graphicData>
+            </a:graphic>
+          </wp:inline>
+        </w:drawing>
+      </w:r>
+    </w:p>
+    <w:p>
+      <w:pPr>
+        <w:pStyle w:val="a7"/>
+        <w:rPr>
+          <w:rFonts w:hint="eastAsia"/>
+        </w:rPr>
+      </w:pPr>
+    </w:p>
+    <w:p>
+      <w:pPr>
+        <w:pStyle w:val="3"/>
+      </w:pPr>
+    </w:p>
     <w:p>
       <w:pPr>
         <w:pStyle w:val="3"/>
@@ -23148,7 +23256,6 @@
         <w:rPr>
           <w:rFonts w:hint="eastAsia"/>
         </w:rPr>
-        <w:lastRenderedPageBreak/>
         <w:t>1</w:t>
       </w:r>
       <w:r>
@@ -23181,6 +23288,7 @@
     </w:p>
     <w:p>
       <w:r>
+        <w:lastRenderedPageBreak/>
         <w:t>JavaScript</w:t>
       </w:r>
       <w:r>
@@ -24354,7 +24462,7 @@
                     </pic:cNvPicPr>
                   </pic:nvPicPr>
                   <pic:blipFill>
-                    <a:blip r:embed="rId21" cstate="print">
+                    <a:blip r:embed="rId23" cstate="print">
                       <a:extLst>
                         <a:ext uri="{28A0092B-C50C-407E-A947-70E740481C1C}">
                           <a14:useLocalDpi xmlns:a14="http://schemas.microsoft.com/office/drawing/2010/main" val="0"/>
@@ -25485,9 +25593,11 @@
         </w:rPr>
         <w:t>销毁完成后，再执行</w:t>
       </w:r>
+      <w:bookmarkStart w:id="15" w:name="_GoBack"/>
       <w:r>
         <w:t>destroyed</w:t>
       </w:r>
+      <w:bookmarkEnd w:id="15"/>
     </w:p>
     <w:p>
       <w:pPr>
@@ -25581,7 +25691,7 @@
                     <pic:cNvPicPr/>
                   </pic:nvPicPr>
                   <pic:blipFill>
-                    <a:blip r:embed="rId22"/>
+                    <a:blip r:embed="rId24"/>
                     <a:stretch>
                       <a:fillRect/>
                     </a:stretch>
@@ -26354,9 +26464,6 @@
     <w:p>
       <w:pPr>
         <w:pStyle w:val="a7"/>
-        <w:rPr>
-          <w:rFonts w:hint="eastAsia"/>
-        </w:rPr>
       </w:pPr>
       <w:r>
         <w:rPr>
@@ -26381,7 +26488,7 @@
                     </pic:cNvPicPr>
                   </pic:nvPicPr>
                   <pic:blipFill>
-                    <a:blip r:embed="rId23">
+                    <a:blip r:embed="rId25">
                       <a:extLst>
                         <a:ext uri="{28A0092B-C50C-407E-A947-70E740481C1C}">
                           <a14:useLocalDpi xmlns:a14="http://schemas.microsoft.com/office/drawing/2010/main" val="0"/>
@@ -26511,13 +26618,7 @@
         <w:t>。</w:t>
       </w:r>
     </w:p>
-    <w:p>
-      <w:pPr>
-        <w:rPr>
-          <w:rFonts w:hint="eastAsia"/>
-        </w:rPr>
-      </w:pPr>
-    </w:p>
+    <w:p/>
     <w:p>
       <w:pPr>
         <w:rPr>
@@ -26955,9 +27056,6 @@
     <w:p>
       <w:pPr>
         <w:pStyle w:val="3"/>
-        <w:rPr>
-          <w:rFonts w:hint="eastAsia"/>
-        </w:rPr>
       </w:pPr>
       <w:r>
         <w:rPr>
@@ -26995,7 +27093,7 @@
                     </pic:cNvPicPr>
                   </pic:nvPicPr>
                   <pic:blipFill>
-                    <a:blip r:embed="rId24" cstate="print">
+                    <a:blip r:embed="rId26" cstate="print">
                       <a:extLst>
                         <a:ext uri="{28A0092B-C50C-407E-A947-70E740481C1C}">
                           <a14:useLocalDpi xmlns:a14="http://schemas.microsoft.com/office/drawing/2010/main" val="0"/>
@@ -27035,9 +27133,6 @@
     <w:p>
       <w:pPr>
         <w:pStyle w:val="a7"/>
-        <w:rPr>
-          <w:rFonts w:hint="eastAsia"/>
-        </w:rPr>
       </w:pPr>
       <w:r>
         <w:rPr>
@@ -27062,7 +27157,7 @@
                     </pic:cNvPicPr>
                   </pic:nvPicPr>
                   <pic:blipFill>
-                    <a:blip r:embed="rId25">
+                    <a:blip r:embed="rId27">
                       <a:extLst>
                         <a:ext uri="{28A0092B-C50C-407E-A947-70E740481C1C}">
                           <a14:useLocalDpi xmlns:a14="http://schemas.microsoft.com/office/drawing/2010/main" val="0"/>
@@ -27093,8 +27188,6 @@
           </wp:inline>
         </w:drawing>
       </w:r>
-      <w:bookmarkStart w:id="15" w:name="_GoBack"/>
-      <w:bookmarkEnd w:id="15"/>
     </w:p>
     <w:sectPr>
       <w:pgSz w:w="11906" w:h="16838"/>
@@ -29327,7 +29420,7 @@
 </file>
 
 <file path=customXml/itemProps1.xml><?xml version="1.0" encoding="utf-8"?>
-<ds:datastoreItem xmlns:ds="http://schemas.openxmlformats.org/officeDocument/2006/customXml" ds:itemID="{6F286D63-8B6F-4870-8DE5-2A081BED0263}">
+<ds:datastoreItem xmlns:ds="http://schemas.openxmlformats.org/officeDocument/2006/customXml" ds:itemID="{F7A5DF05-7AC2-44A1-AD3A-A1D321AB2155}">
   <ds:schemaRefs>
     <ds:schemaRef ds:uri="http://schemas.openxmlformats.org/officeDocument/2006/bibliography"/>
   </ds:schemaRefs>

--- a/前端面试总结/Vue总结.docx
+++ b/前端面试总结/Vue总结.docx
@@ -1237,7 +1237,14 @@
                 <w:rStyle w:val="a8"/>
                 <w:noProof/>
               </w:rPr>
-              <w:t>的生命周期</w:t>
+              <w:t>的</w:t>
+            </w:r>
+            <w:r>
+              <w:rPr>
+                <w:rStyle w:val="a8"/>
+                <w:noProof/>
+              </w:rPr>
+              <w:t>生命周期</w:t>
             </w:r>
             <w:r>
               <w:rPr>
@@ -23233,9 +23240,11 @@
     <w:p>
       <w:pPr>
         <w:pStyle w:val="a7"/>
-        <w:rPr>
-          <w:rFonts w:hint="eastAsia"/>
-        </w:rPr>
+      </w:pPr>
+    </w:p>
+    <w:p>
+      <w:pPr>
+        <w:pStyle w:val="3"/>
       </w:pPr>
     </w:p>
     <w:p>
@@ -23256,6 +23265,7 @@
         <w:rPr>
           <w:rFonts w:hint="eastAsia"/>
         </w:rPr>
+        <w:lastRenderedPageBreak/>
         <w:t>1</w:t>
       </w:r>
       <w:r>
@@ -23288,7 +23298,6 @@
     </w:p>
     <w:p>
       <w:r>
-        <w:lastRenderedPageBreak/>
         <w:t>JavaScript</w:t>
       </w:r>
       <w:r>
@@ -25593,11 +25602,9 @@
         </w:rPr>
         <w:t>销毁完成后，再执行</w:t>
       </w:r>
-      <w:bookmarkStart w:id="15" w:name="_GoBack"/>
       <w:r>
         <w:t>destroyed</w:t>
       </w:r>
-      <w:bookmarkEnd w:id="15"/>
     </w:p>
     <w:p>
       <w:pPr>
@@ -26412,7 +26419,298 @@
       </w:r>
     </w:p>
     <w:p/>
+    <w:p>
+      <w:pPr>
+        <w:pStyle w:val="2"/>
+      </w:pPr>
+      <w:r>
+        <w:rPr>
+          <w:rFonts w:hint="eastAsia"/>
+        </w:rPr>
+        <w:t>1</w:t>
+      </w:r>
+      <w:r>
+        <w:t xml:space="preserve">.13 </w:t>
+      </w:r>
+      <w:proofErr w:type="spellStart"/>
+      <w:r>
+        <w:rPr>
+          <w:rFonts w:hint="eastAsia"/>
+        </w:rPr>
+        <w:t>vue</w:t>
+      </w:r>
+      <w:proofErr w:type="spellEnd"/>
+      <w:r>
+        <w:rPr>
+          <w:rFonts w:hint="eastAsia"/>
+        </w:rPr>
+        <w:t>页面跳转的方法</w:t>
+      </w:r>
+    </w:p>
+    <w:p>
+      <w:pPr>
+        <w:rPr>
+          <w:rFonts w:ascii="Arial" w:hAnsi="Arial" w:cs="Arial"/>
+          <w:b/>
+          <w:color w:val="4D4D4D"/>
+          <w:shd w:val="clear" w:color="auto" w:fill="FFFFFF"/>
+        </w:rPr>
+      </w:pPr>
+      <w:r>
+        <w:rPr>
+          <w:rFonts w:ascii="Arial" w:hAnsi="Arial" w:cs="Arial"/>
+          <w:b/>
+          <w:color w:val="4D4D4D"/>
+          <w:shd w:val="clear" w:color="auto" w:fill="FFFFFF"/>
+        </w:rPr>
+        <w:t>router-link</w:t>
+      </w:r>
+      <w:r>
+        <w:rPr>
+          <w:rFonts w:ascii="Arial" w:hAnsi="Arial" w:cs="Arial"/>
+          <w:b/>
+          <w:color w:val="4D4D4D"/>
+          <w:shd w:val="clear" w:color="auto" w:fill="FFFFFF"/>
+        </w:rPr>
+        <w:t>路由</w:t>
+      </w:r>
+    </w:p>
+    <w:p>
+      <w:pPr>
+        <w:pStyle w:val="a7"/>
+        <w:rPr>
+          <w:b/>
+        </w:rPr>
+      </w:pPr>
+      <w:r>
+        <w:rPr>
+          <w:noProof/>
+        </w:rPr>
+        <w:drawing>
+          <wp:inline distT="0" distB="0" distL="0" distR="0" wp14:anchorId="21F02274" wp14:editId="4FF78311">
+            <wp:extent cx="5274310" cy="819785"/>
+            <wp:effectExtent l="0" t="0" r="2540" b="0"/>
+            <wp:docPr id="16" name="图片 16"/>
+            <wp:cNvGraphicFramePr>
+              <a:graphicFrameLocks xmlns:a="http://schemas.openxmlformats.org/drawingml/2006/main" noChangeAspect="1"/>
+            </wp:cNvGraphicFramePr>
+            <a:graphic xmlns:a="http://schemas.openxmlformats.org/drawingml/2006/main">
+              <a:graphicData uri="http://schemas.openxmlformats.org/drawingml/2006/picture">
+                <pic:pic xmlns:pic="http://schemas.openxmlformats.org/drawingml/2006/picture">
+                  <pic:nvPicPr>
+                    <pic:cNvPr id="1" name=""/>
+                    <pic:cNvPicPr/>
+                  </pic:nvPicPr>
+                  <pic:blipFill>
+                    <a:blip r:embed="rId25"/>
+                    <a:stretch>
+                      <a:fillRect/>
+                    </a:stretch>
+                  </pic:blipFill>
+                  <pic:spPr>
+                    <a:xfrm>
+                      <a:off x="0" y="0"/>
+                      <a:ext cx="5274310" cy="819785"/>
+                    </a:xfrm>
+                    <a:prstGeom prst="rect">
+                      <a:avLst/>
+                    </a:prstGeom>
+                  </pic:spPr>
+                </pic:pic>
+              </a:graphicData>
+            </a:graphic>
+          </wp:inline>
+        </w:drawing>
+      </w:r>
+    </w:p>
+    <w:p>
+      <w:pPr>
+        <w:pStyle w:val="a7"/>
+        <w:rPr>
+          <w:b/>
+        </w:rPr>
+      </w:pPr>
+      <w:proofErr w:type="gramStart"/>
+      <w:r>
+        <w:rPr>
+          <w:b/>
+        </w:rPr>
+        <w:t>T</w:t>
+      </w:r>
+      <w:r>
+        <w:rPr>
+          <w:rFonts w:hint="eastAsia"/>
+          <w:b/>
+        </w:rPr>
+        <w:t>his</w:t>
+      </w:r>
+      <w:r>
+        <w:rPr>
+          <w:b/>
+        </w:rPr>
+        <w:t>.$</w:t>
+      </w:r>
+      <w:proofErr w:type="spellStart"/>
+      <w:proofErr w:type="gramEnd"/>
+      <w:r>
+        <w:rPr>
+          <w:b/>
+        </w:rPr>
+        <w:t>route.push</w:t>
+      </w:r>
+      <w:proofErr w:type="spellEnd"/>
+      <w:r>
+        <w:rPr>
+          <w:b/>
+        </w:rPr>
+        <w:t>()</w:t>
+      </w:r>
+    </w:p>
+    <w:p>
+      <w:pPr>
+        <w:pStyle w:val="a7"/>
+        <w:rPr>
+          <w:b/>
+        </w:rPr>
+      </w:pPr>
+      <w:r>
+        <w:rPr>
+          <w:noProof/>
+        </w:rPr>
+        <w:drawing>
+          <wp:inline distT="0" distB="0" distL="0" distR="0" wp14:anchorId="795CB8E8" wp14:editId="370EDB74">
+            <wp:extent cx="5274310" cy="1253490"/>
+            <wp:effectExtent l="0" t="0" r="2540" b="3810"/>
+            <wp:docPr id="17" name="图片 17"/>
+            <wp:cNvGraphicFramePr>
+              <a:graphicFrameLocks xmlns:a="http://schemas.openxmlformats.org/drawingml/2006/main" noChangeAspect="1"/>
+            </wp:cNvGraphicFramePr>
+            <a:graphic xmlns:a="http://schemas.openxmlformats.org/drawingml/2006/main">
+              <a:graphicData uri="http://schemas.openxmlformats.org/drawingml/2006/picture">
+                <pic:pic xmlns:pic="http://schemas.openxmlformats.org/drawingml/2006/picture">
+                  <pic:nvPicPr>
+                    <pic:cNvPr id="1" name=""/>
+                    <pic:cNvPicPr/>
+                  </pic:nvPicPr>
+                  <pic:blipFill>
+                    <a:blip r:embed="rId26"/>
+                    <a:stretch>
+                      <a:fillRect/>
+                    </a:stretch>
+                  </pic:blipFill>
+                  <pic:spPr>
+                    <a:xfrm>
+                      <a:off x="0" y="0"/>
+                      <a:ext cx="5274310" cy="1253490"/>
+                    </a:xfrm>
+                    <a:prstGeom prst="rect">
+                      <a:avLst/>
+                    </a:prstGeom>
+                  </pic:spPr>
+                </pic:pic>
+              </a:graphicData>
+            </a:graphic>
+          </wp:inline>
+        </w:drawing>
+      </w:r>
+    </w:p>
+    <w:p>
+      <w:pPr>
+        <w:pStyle w:val="a7"/>
+        <w:rPr>
+          <w:b/>
+        </w:rPr>
+      </w:pPr>
+    </w:p>
+    <w:p>
+      <w:pPr>
+        <w:pStyle w:val="a7"/>
+        <w:rPr>
+          <w:b/>
+        </w:rPr>
+      </w:pPr>
+      <w:bookmarkStart w:id="15" w:name="_GoBack"/>
+      <w:bookmarkEnd w:id="15"/>
+      <w:r>
+        <w:rPr>
+          <w:rFonts w:hint="eastAsia"/>
+          <w:b/>
+        </w:rPr>
+        <w:lastRenderedPageBreak/>
+        <w:t>标签</w:t>
+      </w:r>
+      <w:r>
+        <w:rPr>
+          <w:rFonts w:hint="eastAsia"/>
+          <w:b/>
+        </w:rPr>
+        <w:t xml:space="preserve"> a</w:t>
+      </w:r>
+      <w:r>
+        <w:rPr>
+          <w:b/>
+        </w:rPr>
+        <w:t xml:space="preserve"> </w:t>
+      </w:r>
+      <w:r>
+        <w:rPr>
+          <w:rFonts w:hint="eastAsia"/>
+          <w:b/>
+        </w:rPr>
+        <w:t>的超链接实现</w:t>
+      </w:r>
+    </w:p>
+    <w:p>
+      <w:pPr>
+        <w:pStyle w:val="a7"/>
+        <w:rPr>
+          <w:rFonts w:hint="eastAsia"/>
+          <w:b/>
+        </w:rPr>
+      </w:pPr>
+      <w:r>
+        <w:rPr>
+          <w:noProof/>
+        </w:rPr>
+        <w:drawing>
+          <wp:inline distT="0" distB="0" distL="0" distR="0" wp14:anchorId="4A8A9F92" wp14:editId="39855BCC">
+            <wp:extent cx="5274310" cy="856615"/>
+            <wp:effectExtent l="0" t="0" r="2540" b="635"/>
+            <wp:docPr id="18" name="图片 18"/>
+            <wp:cNvGraphicFramePr>
+              <a:graphicFrameLocks xmlns:a="http://schemas.openxmlformats.org/drawingml/2006/main" noChangeAspect="1"/>
+            </wp:cNvGraphicFramePr>
+            <a:graphic xmlns:a="http://schemas.openxmlformats.org/drawingml/2006/main">
+              <a:graphicData uri="http://schemas.openxmlformats.org/drawingml/2006/picture">
+                <pic:pic xmlns:pic="http://schemas.openxmlformats.org/drawingml/2006/picture">
+                  <pic:nvPicPr>
+                    <pic:cNvPr id="1" name=""/>
+                    <pic:cNvPicPr/>
+                  </pic:nvPicPr>
+                  <pic:blipFill>
+                    <a:blip r:embed="rId27"/>
+                    <a:stretch>
+                      <a:fillRect/>
+                    </a:stretch>
+                  </pic:blipFill>
+                  <pic:spPr>
+                    <a:xfrm>
+                      <a:off x="0" y="0"/>
+                      <a:ext cx="5274310" cy="856615"/>
+                    </a:xfrm>
+                    <a:prstGeom prst="rect">
+                      <a:avLst/>
+                    </a:prstGeom>
+                  </pic:spPr>
+                </pic:pic>
+              </a:graphicData>
+            </a:graphic>
+          </wp:inline>
+        </w:drawing>
+      </w:r>
+    </w:p>
     <w:p/>
+    <w:p/>
     <w:p>
       <w:pPr>
         <w:pStyle w:val="1"/>
@@ -26469,7 +26767,6 @@
         <w:rPr>
           <w:noProof/>
         </w:rPr>
-        <w:lastRenderedPageBreak/>
         <w:drawing>
           <wp:inline distT="0" distB="0" distL="0" distR="0" wp14:anchorId="52641B39" wp14:editId="3C90341E">
             <wp:extent cx="5274310" cy="3890185"/>
@@ -26488,7 +26785,7 @@
                     </pic:cNvPicPr>
                   </pic:nvPicPr>
                   <pic:blipFill>
-                    <a:blip r:embed="rId25">
+                    <a:blip r:embed="rId28">
                       <a:extLst>
                         <a:ext uri="{28A0092B-C50C-407E-A947-70E740481C1C}">
                           <a14:useLocalDpi xmlns:a14="http://schemas.microsoft.com/office/drawing/2010/main" val="0"/>
@@ -26709,6 +27006,7 @@
         <w:t>View</w:t>
       </w:r>
       <w:r>
+        <w:lastRenderedPageBreak/>
         <w:t>究竟要把事件传递给谁，它被规定了传递给靶子，</w:t>
       </w:r>
       <w:r>
@@ -26845,236 +27143,233 @@
         <w:t>M</w:t>
       </w:r>
       <w:r>
-        <w:t>就是数据管理者，你可以理解为它直接和数据库打</w:t>
-      </w:r>
-      <w:r>
+        <w:t>就是数据管理者，你可以理解为它直接和数据库打交道。这里的数据库可能是本地的，也可能是服务器上的，</w:t>
+      </w:r>
+      <w:r>
+        <w:t>M</w:t>
+      </w:r>
+      <w:r>
+        <w:t>会从数据库获取数据，也可能把数据上传给数据库。</w:t>
+      </w:r>
+      <w:r>
+        <w:t>M</w:t>
+      </w:r>
+      <w:r>
+        <w:t>也将提供属性或者接口来供</w:t>
+      </w:r>
+      <w:r>
+        <w:t>C</w:t>
+      </w:r>
+      <w:r>
+        <w:t>访问其持有的数据。我们就拿一个简单的需求作为例子，假如我想在一个模块中显示一段文字，这段文字是从网上获取下来的。</w:t>
+      </w:r>
+    </w:p>
+    <w:p>
+      <w:r>
+        <w:rPr>
+          <w:rFonts w:hint="eastAsia"/>
+        </w:rPr>
+        <w:t>那么使用</w:t>
+      </w:r>
+      <w:r>
+        <w:t>MVC</w:t>
+      </w:r>
+      <w:r>
+        <w:t>的话，在</w:t>
+      </w:r>
+      <w:r>
+        <w:t>C</w:t>
+      </w:r>
+      <w:r>
+        <w:t>中肯定需要一个</w:t>
+      </w:r>
+      <w:proofErr w:type="spellStart"/>
+      <w:r>
+        <w:t>UILabel</w:t>
+      </w:r>
+      <w:proofErr w:type="spellEnd"/>
+      <w:r>
+        <w:t>（</w:t>
+      </w:r>
+      <w:r>
+        <w:t>V</w:t>
+      </w:r>
+      <w:r>
+        <w:t>）作为属性来显示这段文字，而这段文字由谁来获取呢，肯定是由</w:t>
+      </w:r>
+      <w:r>
+        <w:t>M</w:t>
+      </w:r>
+      <w:r>
+        <w:t>来获取了。而获取的地方在哪里呢？通常在</w:t>
+      </w:r>
+      <w:r>
+        <w:t>C</w:t>
+      </w:r>
+      <w:r>
+        <w:t>的生命周期里面，所以往往是在</w:t>
+      </w:r>
+      <w:r>
+        <w:t>C</w:t>
+      </w:r>
+      <w:r>
+        <w:t>的一个生命周期方法比如</w:t>
+      </w:r>
+      <w:proofErr w:type="spellStart"/>
+      <w:r>
+        <w:t>viewDidLoad</w:t>
+      </w:r>
+      <w:proofErr w:type="spellEnd"/>
+      <w:r>
+        <w:t>里面调用</w:t>
+      </w:r>
+      <w:r>
+        <w:t>M</w:t>
+      </w:r>
+      <w:r>
+        <w:t>获取数据的方法来获取数据。现在问题来了，</w:t>
+      </w:r>
+      <w:r>
+        <w:t>M</w:t>
+      </w:r>
+      <w:r>
+        <w:t>获取数据的方法是异步的网络请求，网络请求结束后，</w:t>
+      </w:r>
+      <w:r>
+        <w:t>C</w:t>
+      </w:r>
+      <w:r>
+        <w:t>才应该用请求下来的数据重新赋值给</w:t>
+      </w:r>
+      <w:r>
+        <w:t>V</w:t>
+      </w:r>
+      <w:r>
+        <w:t>，现在的问题是，</w:t>
+      </w:r>
+      <w:r>
+        <w:t>C</w:t>
+      </w:r>
+      <w:r>
+        <w:t>如何知道网络请求结束了？</w:t>
+      </w:r>
+    </w:p>
+    <w:p>
+      <w:r>
+        <w:rPr>
+          <w:rFonts w:hint="eastAsia"/>
+        </w:rPr>
+        <w:t>这里我们一定要换一种角度去思考，我们进一步考虑</w:t>
+      </w:r>
+      <w:r>
+        <w:t>M</w:t>
+      </w:r>
+      <w:r>
+        <w:t>和</w:t>
+      </w:r>
+      <w:r>
+        <w:t>V</w:t>
+      </w:r>
+      <w:r>
+        <w:t>之间的关系：它们应该是一种同步的关系，也就是，不管任何时刻，只要</w:t>
+      </w:r>
+      <w:r>
+        <w:t>M</w:t>
+      </w:r>
+      <w:r>
+        <w:t>的值发生改变，</w:t>
+      </w:r>
+      <w:r>
+        <w:t>V</w:t>
+      </w:r>
+      <w:r>
+        <w:t>的显示就应该发生改变（显示最新的</w:t>
+      </w:r>
+      <w:r>
+        <w:t>M</w:t>
+      </w:r>
+      <w:r>
+        <w:t>的内容）。所以我们可以关注</w:t>
+      </w:r>
+      <w:r>
+        <w:t>M</w:t>
+      </w:r>
+      <w:r>
+        <w:t>的值改变，而不用关心</w:t>
+      </w:r>
+      <w:r>
+        <w:t>M</w:t>
+      </w:r>
+      <w:r>
+        <w:t>的网络请求是否结束了。实际上</w:t>
+      </w:r>
+      <w:r>
+        <w:t>C</w:t>
+      </w:r>
+      <w:r>
+        <w:t>根本不知道</w:t>
+      </w:r>
+      <w:r>
+        <w:t>M</w:t>
+      </w:r>
+      <w:r>
+        <w:t>从哪去拿的数据，</w:t>
+      </w:r>
+      <w:r>
+        <w:t>C</w:t>
+      </w:r>
+      <w:r>
+        <w:t>的责任是负责把</w:t>
+      </w:r>
+      <w:r>
+        <w:t>M</w:t>
+      </w:r>
+      <w:r>
+        <w:t>最新的数据赋值给</w:t>
+      </w:r>
+      <w:r>
+        <w:t>V</w:t>
+      </w:r>
+      <w:r>
+        <w:t>。所以</w:t>
+      </w:r>
+      <w:r>
+        <w:t>C</w:t>
+      </w:r>
+      <w:r>
+        <w:t>应该关注的事件是：</w:t>
+      </w:r>
+      <w:r>
+        <w:t>M</w:t>
+      </w:r>
+      <w:r>
+        <w:t>的值是否发生了变化。</w:t>
+      </w:r>
+    </w:p>
+    <w:p/>
+    <w:p>
+      <w:pPr>
+        <w:pStyle w:val="3"/>
+      </w:pPr>
+      <w:r>
+        <w:rPr>
+          <w:rFonts w:hint="eastAsia"/>
+        </w:rPr>
+        <w:t>4</w:t>
+      </w:r>
+      <w:r>
+        <w:t>.1.2 MVVM</w:t>
+      </w:r>
+    </w:p>
+    <w:p>
+      <w:pPr>
+        <w:pStyle w:val="a7"/>
+      </w:pPr>
+      <w:r>
+        <w:rPr>
+          <w:noProof/>
+        </w:rPr>
         <w:lastRenderedPageBreak/>
-        <w:t>交道。这里的数据库可能是本地的，也可能是服务器上的，</w:t>
-      </w:r>
-      <w:r>
-        <w:t>M</w:t>
-      </w:r>
-      <w:r>
-        <w:t>会从数据库获取数据，也可能把数据上传给数据库。</w:t>
-      </w:r>
-      <w:r>
-        <w:t>M</w:t>
-      </w:r>
-      <w:r>
-        <w:t>也将提供属性或者接口来供</w:t>
-      </w:r>
-      <w:r>
-        <w:t>C</w:t>
-      </w:r>
-      <w:r>
-        <w:t>访问其持有的数据。我们就拿一个简单的需求作为例子，假如我想在一个模块中显示一段文字，这段文字是从网上获取下来的。</w:t>
-      </w:r>
-    </w:p>
-    <w:p>
-      <w:r>
-        <w:rPr>
-          <w:rFonts w:hint="eastAsia"/>
-        </w:rPr>
-        <w:t>那么使用</w:t>
-      </w:r>
-      <w:r>
-        <w:t>MVC</w:t>
-      </w:r>
-      <w:r>
-        <w:t>的话，在</w:t>
-      </w:r>
-      <w:r>
-        <w:t>C</w:t>
-      </w:r>
-      <w:r>
-        <w:t>中肯定需要一个</w:t>
-      </w:r>
-      <w:proofErr w:type="spellStart"/>
-      <w:r>
-        <w:t>UILabel</w:t>
-      </w:r>
-      <w:proofErr w:type="spellEnd"/>
-      <w:r>
-        <w:t>（</w:t>
-      </w:r>
-      <w:r>
-        <w:t>V</w:t>
-      </w:r>
-      <w:r>
-        <w:t>）作为属性来显示这段文字，而这段文字由谁来获取呢，肯定是由</w:t>
-      </w:r>
-      <w:r>
-        <w:t>M</w:t>
-      </w:r>
-      <w:r>
-        <w:t>来获取了。而获取的地方在哪里呢？通常在</w:t>
-      </w:r>
-      <w:r>
-        <w:t>C</w:t>
-      </w:r>
-      <w:r>
-        <w:t>的生命周期里面，所以往往是在</w:t>
-      </w:r>
-      <w:r>
-        <w:t>C</w:t>
-      </w:r>
-      <w:r>
-        <w:t>的一个生命周期方法比如</w:t>
-      </w:r>
-      <w:proofErr w:type="spellStart"/>
-      <w:r>
-        <w:t>viewDidLoad</w:t>
-      </w:r>
-      <w:proofErr w:type="spellEnd"/>
-      <w:r>
-        <w:t>里面调用</w:t>
-      </w:r>
-      <w:r>
-        <w:t>M</w:t>
-      </w:r>
-      <w:r>
-        <w:t>获取数据的方法来获取数据。现在问题来了，</w:t>
-      </w:r>
-      <w:r>
-        <w:t>M</w:t>
-      </w:r>
-      <w:r>
-        <w:t>获取数据的方法是异步的网络请求，网络请求结束后，</w:t>
-      </w:r>
-      <w:r>
-        <w:t>C</w:t>
-      </w:r>
-      <w:r>
-        <w:t>才应该用请求下来的数据重新赋值给</w:t>
-      </w:r>
-      <w:r>
-        <w:t>V</w:t>
-      </w:r>
-      <w:r>
-        <w:t>，现在的问题是，</w:t>
-      </w:r>
-      <w:r>
-        <w:t>C</w:t>
-      </w:r>
-      <w:r>
-        <w:t>如何知道网络请求结束了？</w:t>
-      </w:r>
-    </w:p>
-    <w:p>
-      <w:r>
-        <w:rPr>
-          <w:rFonts w:hint="eastAsia"/>
-        </w:rPr>
-        <w:t>这里我们一定要换一种角度去思考，我们进一步考虑</w:t>
-      </w:r>
-      <w:r>
-        <w:t>M</w:t>
-      </w:r>
-      <w:r>
-        <w:t>和</w:t>
-      </w:r>
-      <w:r>
-        <w:t>V</w:t>
-      </w:r>
-      <w:r>
-        <w:t>之间的关系：它们应该是一种同步的关系，也就是，不管任何时刻，只要</w:t>
-      </w:r>
-      <w:r>
-        <w:t>M</w:t>
-      </w:r>
-      <w:r>
-        <w:t>的值发生改变，</w:t>
-      </w:r>
-      <w:r>
-        <w:t>V</w:t>
-      </w:r>
-      <w:r>
-        <w:t>的显示就应该发生改变（显示最新的</w:t>
-      </w:r>
-      <w:r>
-        <w:t>M</w:t>
-      </w:r>
-      <w:r>
-        <w:t>的内容）。所以我们可以关注</w:t>
-      </w:r>
-      <w:r>
-        <w:t>M</w:t>
-      </w:r>
-      <w:r>
-        <w:t>的值改变，而不用关心</w:t>
-      </w:r>
-      <w:r>
-        <w:t>M</w:t>
-      </w:r>
-      <w:r>
-        <w:t>的网络请求是否结束了。实际上</w:t>
-      </w:r>
-      <w:r>
-        <w:t>C</w:t>
-      </w:r>
-      <w:r>
-        <w:t>根本不知道</w:t>
-      </w:r>
-      <w:r>
-        <w:t>M</w:t>
-      </w:r>
-      <w:r>
-        <w:t>从哪去拿的数据，</w:t>
-      </w:r>
-      <w:r>
-        <w:t>C</w:t>
-      </w:r>
-      <w:r>
-        <w:t>的责任是负责把</w:t>
-      </w:r>
-      <w:r>
-        <w:t>M</w:t>
-      </w:r>
-      <w:r>
-        <w:t>最新的数据赋值给</w:t>
-      </w:r>
-      <w:r>
-        <w:t>V</w:t>
-      </w:r>
-      <w:r>
-        <w:t>。所以</w:t>
-      </w:r>
-      <w:r>
-        <w:t>C</w:t>
-      </w:r>
-      <w:r>
-        <w:t>应该关注的事件是：</w:t>
-      </w:r>
-      <w:r>
-        <w:t>M</w:t>
-      </w:r>
-      <w:r>
-        <w:t>的值是否发生了变化。</w:t>
-      </w:r>
-    </w:p>
-    <w:p/>
-    <w:p>
-      <w:pPr>
-        <w:pStyle w:val="3"/>
-      </w:pPr>
-      <w:r>
-        <w:rPr>
-          <w:rFonts w:hint="eastAsia"/>
-        </w:rPr>
-        <w:t>4</w:t>
-      </w:r>
-      <w:r>
-        <w:t>.1.2 MVVM</w:t>
-      </w:r>
-    </w:p>
-    <w:p>
-      <w:pPr>
-        <w:pStyle w:val="a7"/>
-      </w:pPr>
-      <w:r>
-        <w:rPr>
-          <w:noProof/>
-        </w:rPr>
         <w:drawing>
           <wp:inline distT="0" distB="0" distL="0" distR="0" wp14:anchorId="6CA4ADD9" wp14:editId="2BABE88E">
             <wp:extent cx="5274310" cy="2203715"/>
@@ -27093,7 +27388,7 @@
                     </pic:cNvPicPr>
                   </pic:nvPicPr>
                   <pic:blipFill>
-                    <a:blip r:embed="rId26" cstate="print">
+                    <a:blip r:embed="rId29" cstate="print">
                       <a:extLst>
                         <a:ext uri="{28A0092B-C50C-407E-A947-70E740481C1C}">
                           <a14:useLocalDpi xmlns:a14="http://schemas.microsoft.com/office/drawing/2010/main" val="0"/>
@@ -27138,7 +27433,6 @@
         <w:rPr>
           <w:noProof/>
         </w:rPr>
-        <w:lastRenderedPageBreak/>
         <w:drawing>
           <wp:inline distT="0" distB="0" distL="0" distR="0" wp14:anchorId="40DF4B2C" wp14:editId="055E7522">
             <wp:extent cx="5274310" cy="2791274"/>
@@ -27157,7 +27451,7 @@
                     </pic:cNvPicPr>
                   </pic:nvPicPr>
                   <pic:blipFill>
-                    <a:blip r:embed="rId27">
+                    <a:blip r:embed="rId30">
                       <a:extLst>
                         <a:ext uri="{28A0092B-C50C-407E-A947-70E740481C1C}">
                           <a14:useLocalDpi xmlns:a14="http://schemas.microsoft.com/office/drawing/2010/main" val="0"/>
@@ -29420,7 +29714,7 @@
 </file>
 
 <file path=customXml/itemProps1.xml><?xml version="1.0" encoding="utf-8"?>
-<ds:datastoreItem xmlns:ds="http://schemas.openxmlformats.org/officeDocument/2006/customXml" ds:itemID="{F7A5DF05-7AC2-44A1-AD3A-A1D321AB2155}">
+<ds:datastoreItem xmlns:ds="http://schemas.openxmlformats.org/officeDocument/2006/customXml" ds:itemID="{A7AA4BDB-8480-4591-B956-D447D3FB654F}">
   <ds:schemaRefs>
     <ds:schemaRef ds:uri="http://schemas.openxmlformats.org/officeDocument/2006/bibliography"/>
   </ds:schemaRefs>
